--- a/assets/mpei/reports/report_1_4_1.docx
+++ b/assets/mpei/reports/report_1_4_1.docx
@@ -548,12 +548,14 @@
                 <w:i/>
               </w:rPr>
             </w:pPr>
+            <w:proofErr w:type="spellStart"/>
             <w:r>
               <w:rPr>
                 <w:i/>
               </w:rPr>
               <w:t>arr</w:t>
             </w:r>
+            <w:proofErr w:type="spellEnd"/>
           </w:p>
         </w:tc>
         <w:tc>
@@ -586,7 +588,7 @@
           </w:tcPr>
           <w:p>
             <w:r>
-              <w:t>вещественный</w:t>
+              <w:t>массив вещественных чисел</w:t>
             </w:r>
           </w:p>
         </w:tc>
@@ -604,6 +606,15 @@
           <w:p>
             <w:r>
               <w:t>одномерный динамический массив</w:t>
+            </w:r>
+            <w:r>
+              <w:t xml:space="preserve"> </w:t>
+            </w:r>
+            <w:r>
+              <w:t>вещественн</w:t>
+            </w:r>
+            <w:r>
+              <w:t>ого типа</w:t>
             </w:r>
           </w:p>
         </w:tc>
@@ -783,7 +794,7 @@
           </w:tcPr>
           <w:p>
             <w:r>
-              <w:t>счетчик</w:t>
+              <w:t>переменная цикла</w:t>
             </w:r>
           </w:p>
         </w:tc>
@@ -1246,19 +1257,11 @@
                                 <w:lang w:val="en-US"/>
                               </w:rPr>
                             </w:pPr>
-                            <w:proofErr w:type="spellStart"/>
                             <w:r>
                               <w:rPr>
                                 <w:lang w:val="en-US"/>
                               </w:rPr>
-                              <w:t>arr</w:t>
-                            </w:r>
-                            <w:proofErr w:type="spellEnd"/>
-                            <w:r>
-                              <w:rPr>
-                                <w:lang w:val="en-US"/>
-                              </w:rPr>
-                              <w:t>[</w:t>
+                              <w:t>arr[</w:t>
                             </w:r>
                             <w:r>
                               <w:rPr>
@@ -1283,21 +1286,7 @@
                               <w:rPr>
                                 <w:lang w:val="en-US"/>
                               </w:rPr>
-                              <w:t xml:space="preserve"> </w:t>
-                            </w:r>
-                            <w:proofErr w:type="spellStart"/>
-                            <w:r>
-                              <w:rPr>
-                                <w:lang w:val="en-US"/>
-                              </w:rPr>
-                              <w:t>arr</w:t>
-                            </w:r>
-                            <w:proofErr w:type="spellEnd"/>
-                            <w:r>
-                              <w:rPr>
-                                <w:lang w:val="en-US"/>
-                              </w:rPr>
-                              <w:t>[</w:t>
+                              <w:t xml:space="preserve"> arr[</w:t>
                             </w:r>
                             <w:r>
                               <w:rPr>
@@ -2056,6 +2045,7 @@
           <w:szCs w:val="28"/>
         </w:rPr>
       </w:pPr>
+      <w:proofErr w:type="gramStart"/>
       <w:r>
         <w:rPr>
           <w:b/>
@@ -2063,7 +2053,16 @@
           <w:szCs w:val="28"/>
         </w:rPr>
         <w:lastRenderedPageBreak/>
-        <w:t>Листинг программы написанной на языке object pascal и скомпилированной с помощью freepascal</w:t>
+        <w:t>Листинг программы</w:t>
+      </w:r>
+      <w:proofErr w:type="gramEnd"/>
+      <w:r>
+        <w:rPr>
+          <w:b/>
+          <w:sz w:val="28"/>
+          <w:szCs w:val="28"/>
+        </w:rPr>
+        <w:t xml:space="preserve"> написанной на языке object pascal и скомпилированной с помощью freepascal</w:t>
       </w:r>
       <w:r>
         <w:rPr>
@@ -2230,7 +2229,18 @@
           <w:szCs w:val="20"/>
           <w:lang w:val="en-US" w:eastAsia="en-US"/>
         </w:rPr>
-        <w:t>big_brain_formula</w:t>
+        <w:t>big_brain_</w:t>
+      </w:r>
+      <w:proofErr w:type="gramStart"/>
+      <w:r>
+        <w:rPr>
+          <w:rFonts w:ascii="Courier New" w:eastAsiaTheme="minorHAnsi" w:hAnsi="Courier New" w:cs="Courier New"/>
+          <w:color w:val="000000"/>
+          <w:sz w:val="20"/>
+          <w:szCs w:val="20"/>
+          <w:lang w:val="en-US" w:eastAsia="en-US"/>
+        </w:rPr>
+        <w:t>formula</w:t>
       </w:r>
       <w:proofErr w:type="spellEnd"/>
       <w:r>
@@ -2241,7 +2251,18 @@
           <w:szCs w:val="20"/>
           <w:lang w:val="en-US" w:eastAsia="en-US"/>
         </w:rPr>
-        <w:t xml:space="preserve">(x: </w:t>
+        <w:t>(</w:t>
+      </w:r>
+      <w:proofErr w:type="gramEnd"/>
+      <w:r>
+        <w:rPr>
+          <w:rFonts w:ascii="Courier New" w:eastAsiaTheme="minorHAnsi" w:hAnsi="Courier New" w:cs="Courier New"/>
+          <w:color w:val="000000"/>
+          <w:sz w:val="20"/>
+          <w:szCs w:val="20"/>
+          <w:lang w:val="en-US" w:eastAsia="en-US"/>
+        </w:rPr>
+        <w:t xml:space="preserve">x: </w:t>
       </w:r>
       <w:r>
         <w:rPr>
@@ -2346,7 +2367,18 @@
           <w:szCs w:val="20"/>
           <w:lang w:val="en-US" w:eastAsia="en-US"/>
         </w:rPr>
-        <w:t>big_brain_formula</w:t>
+        <w:t>big_brain_</w:t>
+      </w:r>
+      <w:proofErr w:type="gramStart"/>
+      <w:r>
+        <w:rPr>
+          <w:rFonts w:ascii="Courier New" w:eastAsiaTheme="minorHAnsi" w:hAnsi="Courier New" w:cs="Courier New"/>
+          <w:color w:val="000000"/>
+          <w:sz w:val="20"/>
+          <w:szCs w:val="20"/>
+          <w:lang w:val="en-US" w:eastAsia="en-US"/>
+        </w:rPr>
+        <w:t>formula</w:t>
       </w:r>
       <w:proofErr w:type="spellEnd"/>
       <w:r>
@@ -2357,7 +2389,18 @@
           <w:szCs w:val="20"/>
           <w:lang w:val="en-US" w:eastAsia="en-US"/>
         </w:rPr>
-        <w:t xml:space="preserve"> := sqrt(</w:t>
+        <w:t xml:space="preserve"> :</w:t>
+      </w:r>
+      <w:proofErr w:type="gramEnd"/>
+      <w:r>
+        <w:rPr>
+          <w:rFonts w:ascii="Courier New" w:eastAsiaTheme="minorHAnsi" w:hAnsi="Courier New" w:cs="Courier New"/>
+          <w:color w:val="000000"/>
+          <w:sz w:val="20"/>
+          <w:szCs w:val="20"/>
+          <w:lang w:val="en-US" w:eastAsia="en-US"/>
+        </w:rPr>
+        <w:t>= sqrt(</w:t>
       </w:r>
       <w:r>
         <w:rPr>
@@ -2838,6 +2881,7 @@
         <w:t xml:space="preserve">  </w:t>
       </w:r>
       <w:proofErr w:type="spellStart"/>
+      <w:proofErr w:type="gramStart"/>
       <w:r>
         <w:rPr>
           <w:rFonts w:ascii="Courier New" w:eastAsiaTheme="minorHAnsi" w:hAnsi="Courier New" w:cs="Courier New"/>
@@ -2860,6 +2904,7 @@
         <w:t>(</w:t>
       </w:r>
       <w:proofErr w:type="spellStart"/>
+      <w:proofErr w:type="gramEnd"/>
       <w:r>
         <w:rPr>
           <w:rFonts w:ascii="Courier New" w:eastAsiaTheme="minorHAnsi" w:hAnsi="Courier New" w:cs="Courier New"/>
@@ -2920,6 +2965,7 @@
         <w:t xml:space="preserve">for </w:t>
       </w:r>
       <w:proofErr w:type="spellStart"/>
+      <w:proofErr w:type="gramStart"/>
       <w:r>
         <w:rPr>
           <w:rFonts w:ascii="Courier New" w:eastAsiaTheme="minorHAnsi" w:hAnsi="Courier New" w:cs="Courier New"/>
@@ -2939,7 +2985,18 @@
           <w:szCs w:val="20"/>
           <w:lang w:val="en-US" w:eastAsia="en-US"/>
         </w:rPr>
-        <w:t xml:space="preserve"> := </w:t>
+        <w:t xml:space="preserve"> :</w:t>
+      </w:r>
+      <w:proofErr w:type="gramEnd"/>
+      <w:r>
+        <w:rPr>
+          <w:rFonts w:ascii="Courier New" w:eastAsiaTheme="minorHAnsi" w:hAnsi="Courier New" w:cs="Courier New"/>
+          <w:color w:val="000000"/>
+          <w:sz w:val="20"/>
+          <w:szCs w:val="20"/>
+          <w:lang w:val="en-US" w:eastAsia="en-US"/>
+        </w:rPr>
+        <w:t xml:space="preserve">= </w:t>
       </w:r>
       <w:r>
         <w:rPr>
@@ -3049,6 +3106,7 @@
         </w:rPr>
         <w:t xml:space="preserve">  </w:t>
       </w:r>
+      <w:proofErr w:type="gramStart"/>
       <w:r>
         <w:rPr>
           <w:rFonts w:ascii="Courier New" w:eastAsiaTheme="minorHAnsi" w:hAnsi="Courier New" w:cs="Courier New"/>
@@ -3059,6 +3117,7 @@
         </w:rPr>
         <w:t>write(</w:t>
       </w:r>
+      <w:proofErr w:type="gramEnd"/>
       <w:r>
         <w:rPr>
           <w:rFonts w:ascii="Courier New" w:eastAsiaTheme="minorHAnsi" w:hAnsi="Courier New" w:cs="Courier New"/>
@@ -3099,29 +3158,7 @@
           <w:szCs w:val="20"/>
           <w:lang w:val="en-US" w:eastAsia="en-US"/>
         </w:rPr>
-        <w:t xml:space="preserve">, </w:t>
-      </w:r>
-      <w:proofErr w:type="spellStart"/>
-      <w:r>
-        <w:rPr>
-          <w:rFonts w:ascii="Courier New" w:eastAsiaTheme="minorHAnsi" w:hAnsi="Courier New" w:cs="Courier New"/>
-          <w:color w:val="000000"/>
-          <w:sz w:val="20"/>
-          <w:szCs w:val="20"/>
-          <w:lang w:val="en-US" w:eastAsia="en-US"/>
-        </w:rPr>
-        <w:t>i</w:t>
-      </w:r>
-      <w:proofErr w:type="spellEnd"/>
-      <w:r>
-        <w:rPr>
-          <w:rFonts w:ascii="Courier New" w:eastAsiaTheme="minorHAnsi" w:hAnsi="Courier New" w:cs="Courier New"/>
-          <w:color w:val="000000"/>
-          <w:sz w:val="20"/>
-          <w:szCs w:val="20"/>
-          <w:lang w:val="en-US" w:eastAsia="en-US"/>
-        </w:rPr>
-        <w:t xml:space="preserve">, </w:t>
+        <w:t xml:space="preserve">, i, </w:t>
       </w:r>
       <w:r>
         <w:rPr>
@@ -3282,6 +3319,7 @@
         <w:t xml:space="preserve">  </w:t>
       </w:r>
       <w:proofErr w:type="spellStart"/>
+      <w:proofErr w:type="gramStart"/>
       <w:r>
         <w:rPr>
           <w:rFonts w:ascii="Courier New" w:eastAsiaTheme="minorHAnsi" w:hAnsi="Courier New" w:cs="Courier New"/>
@@ -3303,6 +3341,7 @@
         </w:rPr>
         <w:t>(</w:t>
       </w:r>
+      <w:proofErr w:type="gramEnd"/>
       <w:r>
         <w:rPr>
           <w:rFonts w:ascii="Courier New" w:eastAsiaTheme="minorHAnsi" w:hAnsi="Courier New" w:cs="Courier New"/>
@@ -3484,6 +3523,7 @@
         <w:t xml:space="preserve">    </w:t>
       </w:r>
       <w:proofErr w:type="spellStart"/>
+      <w:proofErr w:type="gramStart"/>
       <w:r>
         <w:rPr>
           <w:rFonts w:ascii="Courier New" w:eastAsiaTheme="minorHAnsi" w:hAnsi="Courier New" w:cs="Courier New"/>
@@ -3503,7 +3543,18 @@
           <w:szCs w:val="20"/>
           <w:lang w:val="en-US" w:eastAsia="en-US"/>
         </w:rPr>
-        <w:t>(array_element:</w:t>
+        <w:t>(</w:t>
+      </w:r>
+      <w:proofErr w:type="gramEnd"/>
+      <w:r>
+        <w:rPr>
+          <w:rFonts w:ascii="Courier New" w:eastAsiaTheme="minorHAnsi" w:hAnsi="Courier New" w:cs="Courier New"/>
+          <w:color w:val="000000"/>
+          <w:sz w:val="20"/>
+          <w:szCs w:val="20"/>
+          <w:lang w:val="en-US" w:eastAsia="en-US"/>
+        </w:rPr>
+        <w:t>array_element:</w:t>
       </w:r>
       <w:r>
         <w:rPr>

--- a/assets/mpei/reports/report_1_4_1.docx
+++ b/assets/mpei/reports/report_1_4_1.docx
@@ -7,15 +7,13 @@
         <w:jc w:val="center"/>
         <w:rPr>
           <w:b/>
-          <w:sz w:val="28"/>
-          <w:szCs w:val="28"/>
-        </w:rPr>
-      </w:pPr>
-      <w:r>
-        <w:rPr>
-          <w:b/>
-          <w:sz w:val="28"/>
-          <w:szCs w:val="28"/>
+          <w:color w:val="000000" w:themeColor="text1"/>
+        </w:rPr>
+      </w:pPr>
+      <w:r>
+        <w:rPr>
+          <w:b/>
+          <w:color w:val="000000" w:themeColor="text1"/>
         </w:rPr>
         <w:t>Условие задачи</w:t>
       </w:r>
@@ -23,28 +21,47 @@
     <w:p>
       <w:pPr>
         <w:jc w:val="both"/>
-      </w:pPr>
-      <w:r>
+        <w:rPr>
+          <w:color w:val="000000" w:themeColor="text1"/>
+        </w:rPr>
+      </w:pPr>
+      <w:r>
+        <w:rPr>
+          <w:color w:val="000000" w:themeColor="text1"/>
+        </w:rPr>
         <w:tab/>
       </w:r>
       <w:r>
-        <w:t>Р</w:t>
-      </w:r>
-      <w:r>
-        <w:t>азработать алгоритм и программу с единственным циклом для обработки одномерных массивов</w:t>
-      </w:r>
-      <w:r>
-        <w:t xml:space="preserve">. </w:t>
-      </w:r>
-    </w:p>
-    <w:p/>
+        <w:rPr>
+          <w:color w:val="000000" w:themeColor="text1"/>
+        </w:rPr>
+        <w:t>Разработать алгоритм и программу с единственным циклом для обработки одномерных массивов.</w:t>
+      </w:r>
+      <w:r>
+        <w:rPr>
+          <w:color w:val="000000" w:themeColor="text1"/>
+        </w:rPr>
+        <w:t xml:space="preserve"> При заданных элементах массива Х найти по формуле (рис. 1) значения элементов массива У.</w:t>
+      </w:r>
+    </w:p>
+    <w:p>
+      <w:pPr>
+        <w:rPr>
+          <w:color w:val="000000" w:themeColor="text1"/>
+        </w:rPr>
+      </w:pPr>
+    </w:p>
     <w:p>
       <w:pPr>
         <w:jc w:val="center"/>
+        <w:rPr>
+          <w:color w:val="000000" w:themeColor="text1"/>
+        </w:rPr>
       </w:pPr>
       <w:r>
         <w:rPr>
           <w:noProof/>
+          <w:color w:val="000000" w:themeColor="text1"/>
         </w:rPr>
         <w:drawing>
           <wp:inline distT="0" distB="0" distL="0" distR="0" wp14:anchorId="7E27AEE0" wp14:editId="0CA66B02">
@@ -92,36 +109,88 @@
     <w:p>
       <w:pPr>
         <w:jc w:val="center"/>
-      </w:pPr>
+        <w:rPr>
+          <w:color w:val="000000" w:themeColor="text1"/>
+        </w:rPr>
+      </w:pPr>
+      <w:r>
+        <w:rPr>
+          <w:color w:val="000000" w:themeColor="text1"/>
+        </w:rPr>
+        <w:t>рис. 1</w:t>
+      </w:r>
     </w:p>
     <w:p>
       <w:pPr>
         <w:jc w:val="center"/>
         <w:rPr>
-          <w:b/>
-        </w:rPr>
-      </w:pPr>
-      <w:r>
-        <w:rPr>
-          <w:b/>
-        </w:rPr>
-        <w:t>Первый шаг в решении задачи – анализ данных.</w:t>
-      </w:r>
-    </w:p>
-    <w:p>
-      <w:r>
+          <w:color w:val="000000" w:themeColor="text1"/>
+        </w:rPr>
+      </w:pPr>
+    </w:p>
+    <w:p>
+      <w:pPr>
+        <w:jc w:val="center"/>
+        <w:rPr>
+          <w:b/>
+          <w:color w:val="000000" w:themeColor="text1"/>
+        </w:rPr>
+      </w:pPr>
+      <w:r>
+        <w:rPr>
+          <w:b/>
+          <w:color w:val="000000" w:themeColor="text1"/>
+        </w:rPr>
+        <w:t>Решении задачи</w:t>
+      </w:r>
+    </w:p>
+    <w:p>
+      <w:pPr>
+        <w:jc w:val="both"/>
+        <w:rPr>
+          <w:color w:val="000000" w:themeColor="text1"/>
+        </w:rPr>
+      </w:pPr>
+      <w:r>
+        <w:rPr>
+          <w:color w:val="000000" w:themeColor="text1"/>
+        </w:rPr>
         <w:t>Прежде всего</w:t>
       </w:r>
       <w:r>
+        <w:rPr>
+          <w:color w:val="000000" w:themeColor="text1"/>
+        </w:rPr>
         <w:t xml:space="preserve"> необходимо учесть</w:t>
       </w:r>
       <w:r>
+        <w:rPr>
+          <w:color w:val="000000" w:themeColor="text1"/>
+        </w:rPr>
         <w:t>, чтобы</w:t>
       </w:r>
       <w:r>
-        <w:t xml:space="preserve"> наш алгоритм сооветсвовал нескольким важным факторам</w:t>
-      </w:r>
-      <w:r>
+        <w:rPr>
+          <w:color w:val="000000" w:themeColor="text1"/>
+        </w:rPr>
+        <w:t xml:space="preserve"> наш алгоритм </w:t>
+      </w:r>
+      <w:r>
+        <w:rPr>
+          <w:color w:val="000000" w:themeColor="text1"/>
+        </w:rPr>
+        <w:t>соответствовал</w:t>
+      </w:r>
+      <w:r>
+        <w:rPr>
+          <w:color w:val="000000" w:themeColor="text1"/>
+        </w:rPr>
+        <w:t xml:space="preserve"> нескольким важным факторам</w:t>
+      </w:r>
+      <w:r>
+        <w:rPr>
+          <w:color w:val="000000" w:themeColor="text1"/>
+        </w:rPr>
         <w:t>:</w:t>
       </w:r>
     </w:p>
@@ -131,8 +200,15 @@
           <w:ilvl w:val="0"/>
           <w:numId w:val="1"/>
         </w:numPr>
-      </w:pPr>
-      <w:r>
+        <w:jc w:val="both"/>
+        <w:rPr>
+          <w:color w:val="000000" w:themeColor="text1"/>
+        </w:rPr>
+      </w:pPr>
+      <w:r>
+        <w:rPr>
+          <w:color w:val="000000" w:themeColor="text1"/>
+        </w:rPr>
         <w:t>Использование алгоритма было удобным;</w:t>
       </w:r>
     </w:p>
@@ -142,11 +218,21 @@
           <w:ilvl w:val="0"/>
           <w:numId w:val="1"/>
         </w:numPr>
-      </w:pPr>
-      <w:r>
+        <w:jc w:val="both"/>
+        <w:rPr>
+          <w:color w:val="000000" w:themeColor="text1"/>
+        </w:rPr>
+      </w:pPr>
+      <w:r>
+        <w:rPr>
+          <w:color w:val="000000" w:themeColor="text1"/>
+        </w:rPr>
         <w:t>Алгоритм был простым и наглядным</w:t>
       </w:r>
       <w:r>
+        <w:rPr>
+          <w:color w:val="000000" w:themeColor="text1"/>
+        </w:rPr>
         <w:t>;</w:t>
       </w:r>
     </w:p>
@@ -156,111 +242,102 @@
           <w:ilvl w:val="0"/>
           <w:numId w:val="1"/>
         </w:numPr>
-      </w:pPr>
-      <w:r>
+        <w:jc w:val="both"/>
+        <w:rPr>
+          <w:color w:val="000000" w:themeColor="text1"/>
+        </w:rPr>
+      </w:pPr>
+      <w:r>
+        <w:rPr>
+          <w:color w:val="000000" w:themeColor="text1"/>
+        </w:rPr>
         <w:t>Алгоритм самого решения должен быть однопроходным;</w:t>
       </w:r>
     </w:p>
     <w:p>
       <w:pPr>
         <w:ind w:firstLine="708"/>
-      </w:pPr>
-      <w:r>
-        <w:rPr>
-          <w:noProof/>
-        </w:rPr>
-        <w:drawing>
-          <wp:anchor distT="0" distB="0" distL="114300" distR="114300" simplePos="0" relativeHeight="251658240" behindDoc="0" locked="0" layoutInCell="1" allowOverlap="1" wp14:anchorId="00BF794B" wp14:editId="165432D6">
-            <wp:simplePos x="0" y="0"/>
-            <wp:positionH relativeFrom="margin">
-              <wp:posOffset>5204871</wp:posOffset>
-            </wp:positionH>
-            <wp:positionV relativeFrom="paragraph">
-              <wp:posOffset>321348</wp:posOffset>
-            </wp:positionV>
-            <wp:extent cx="802288" cy="221617"/>
-            <wp:effectExtent l="0" t="0" r="0" b="6985"/>
-            <wp:wrapNone/>
-            <wp:docPr id="3" name="Picture 3"/>
-            <wp:cNvGraphicFramePr>
-              <a:graphicFrameLocks xmlns:a="http://schemas.openxmlformats.org/drawingml/2006/main" noChangeAspect="1"/>
-            </wp:cNvGraphicFramePr>
-            <a:graphic xmlns:a="http://schemas.openxmlformats.org/drawingml/2006/main">
-              <a:graphicData uri="http://schemas.openxmlformats.org/drawingml/2006/picture">
-                <pic:pic xmlns:pic="http://schemas.openxmlformats.org/drawingml/2006/picture">
-                  <pic:nvPicPr>
-                    <pic:cNvPr id="1" name=""/>
-                    <pic:cNvPicPr/>
-                  </pic:nvPicPr>
-                  <pic:blipFill>
-                    <a:blip r:embed="rId5">
-                      <a:extLst>
-                        <a:ext uri="{28A0092B-C50C-407E-A947-70E740481C1C}">
-                          <a14:useLocalDpi xmlns:a14="http://schemas.microsoft.com/office/drawing/2010/main" val="0"/>
-                        </a:ext>
-                      </a:extLst>
-                    </a:blip>
-                    <a:stretch>
-                      <a:fillRect/>
-                    </a:stretch>
-                  </pic:blipFill>
-                  <pic:spPr>
-                    <a:xfrm>
-                      <a:off x="0" y="0"/>
-                      <a:ext cx="802288" cy="221617"/>
-                    </a:xfrm>
-                    <a:prstGeom prst="rect">
-                      <a:avLst/>
-                    </a:prstGeom>
-                  </pic:spPr>
-                </pic:pic>
-              </a:graphicData>
-            </a:graphic>
-            <wp14:sizeRelH relativeFrom="margin">
-              <wp14:pctWidth>0</wp14:pctWidth>
-            </wp14:sizeRelH>
-            <wp14:sizeRelV relativeFrom="margin">
-              <wp14:pctHeight>0</wp14:pctHeight>
-            </wp14:sizeRelV>
-          </wp:anchor>
-        </w:drawing>
-      </w:r>
-      <w:r>
-        <w:t>Для данной задачи необходимо задавать количество элементов массива и значения иниализирующие элементы этого массива</w:t>
-      </w:r>
-      <w:r>
-        <w:t>.</w:t>
+        <w:jc w:val="both"/>
+        <w:rPr>
+          <w:color w:val="000000" w:themeColor="text1"/>
+        </w:rPr>
+      </w:pPr>
+      <w:r>
+        <w:rPr>
+          <w:b/>
+          <w:color w:val="000000" w:themeColor="text1"/>
+        </w:rPr>
+        <w:t>Метод решения</w:t>
+      </w:r>
+      <w:r>
+        <w:rPr>
+          <w:color w:val="000000" w:themeColor="text1"/>
+        </w:rPr>
+        <w:t xml:space="preserve"> </w:t>
+      </w:r>
+      <w:r>
+        <w:rPr>
+          <w:color w:val="000000" w:themeColor="text1"/>
+        </w:rPr>
+        <w:t>задачи состоит в вычислении результата функции f(x)</w:t>
+      </w:r>
+      <w:r>
+        <w:rPr>
+          <w:color w:val="000000" w:themeColor="text1"/>
+        </w:rPr>
+        <w:t xml:space="preserve"> (рис. 1)</w:t>
+      </w:r>
+      <w:r>
+        <w:rPr>
+          <w:color w:val="000000" w:themeColor="text1"/>
+        </w:rPr>
+        <w:br/>
+      </w:r>
+      <w:r>
+        <w:rPr>
+          <w:color w:val="000000" w:themeColor="text1"/>
+        </w:rPr>
+        <w:t>для заданного множества X.</w:t>
+      </w:r>
+      <w:r>
+        <w:rPr>
+          <w:color w:val="000000" w:themeColor="text1"/>
+        </w:rPr>
+        <w:t xml:space="preserve"> Для данной задачи необходимо задавать количество элементов</w:t>
+      </w:r>
+      <w:r>
+        <w:rPr>
+          <w:color w:val="000000" w:themeColor="text1"/>
+        </w:rPr>
+        <w:t xml:space="preserve"> </w:t>
+      </w:r>
+      <w:r>
+        <w:rPr>
+          <w:color w:val="000000" w:themeColor="text1"/>
+        </w:rPr>
+        <w:t xml:space="preserve">массива и значения </w:t>
+      </w:r>
+      <w:proofErr w:type="spellStart"/>
+      <w:r>
+        <w:rPr>
+          <w:color w:val="000000" w:themeColor="text1"/>
+        </w:rPr>
+        <w:t>иниализирующие</w:t>
+      </w:r>
+      <w:proofErr w:type="spellEnd"/>
+      <w:r>
+        <w:rPr>
+          <w:color w:val="000000" w:themeColor="text1"/>
+        </w:rPr>
+        <w:t xml:space="preserve"> элементы этого массива.</w:t>
       </w:r>
     </w:p>
     <w:p>
       <w:pPr>
         <w:ind w:firstLine="708"/>
-      </w:pPr>
-      <w:r>
-        <w:rPr>
-          <w:b/>
-        </w:rPr>
-        <w:t>Метод решения</w:t>
-      </w:r>
-      <w:r>
-        <w:t xml:space="preserve"> задачи состоит в вычислении результата функции f(x)</w:t>
-      </w:r>
-      <w:r>
-        <w:t xml:space="preserve"> = </w:t>
-      </w:r>
-      <w:r>
-        <w:t xml:space="preserve"> </w:t>
-      </w:r>
-      <w:r>
-        <w:br/>
-      </w:r>
-      <w:r>
-        <w:t>для заданного множества X.</w:t>
-      </w:r>
-    </w:p>
-    <w:p>
-      <w:pPr>
-        <w:ind w:firstLine="708"/>
+        <w:rPr>
+          <w:color w:val="000000" w:themeColor="text1"/>
+        </w:rPr>
       </w:pPr>
     </w:p>
     <w:p>
@@ -268,20 +345,24 @@
         <w:jc w:val="center"/>
         <w:rPr>
           <w:b/>
-          <w:sz w:val="28"/>
-          <w:szCs w:val="28"/>
-        </w:rPr>
-      </w:pPr>
-      <w:r>
-        <w:rPr>
-          <w:b/>
-          <w:sz w:val="28"/>
-          <w:szCs w:val="28"/>
+          <w:color w:val="000000" w:themeColor="text1"/>
+        </w:rPr>
+      </w:pPr>
+      <w:r>
+        <w:rPr>
+          <w:b/>
+          <w:color w:val="000000" w:themeColor="text1"/>
         </w:rPr>
         <w:t>Состав данных</w:t>
       </w:r>
     </w:p>
-    <w:p/>
+    <w:p>
+      <w:pPr>
+        <w:rPr>
+          <w:color w:val="000000" w:themeColor="text1"/>
+        </w:rPr>
+      </w:pPr>
+    </w:p>
     <w:tbl>
       <w:tblPr>
         <w:tblW w:w="0" w:type="auto"/>
@@ -297,9 +378,9 @@
       </w:tblPr>
       <w:tblGrid>
         <w:gridCol w:w="827"/>
-        <w:gridCol w:w="3421"/>
-        <w:gridCol w:w="1825"/>
-        <w:gridCol w:w="3215"/>
+        <w:gridCol w:w="2498"/>
+        <w:gridCol w:w="2970"/>
+        <w:gridCol w:w="2993"/>
       </w:tblGrid>
       <w:tr>
         <w:tc>
@@ -318,15 +399,13 @@
               <w:jc w:val="center"/>
               <w:rPr>
                 <w:b/>
-                <w:sz w:val="28"/>
-                <w:szCs w:val="28"/>
+                <w:color w:val="000000" w:themeColor="text1"/>
               </w:rPr>
             </w:pPr>
             <w:r>
               <w:rPr>
                 <w:b/>
-                <w:sz w:val="28"/>
-                <w:szCs w:val="28"/>
+                <w:color w:val="000000" w:themeColor="text1"/>
               </w:rPr>
               <w:t>Имя</w:t>
             </w:r>
@@ -334,7 +413,7 @@
         </w:tc>
         <w:tc>
           <w:tcPr>
-            <w:tcW w:w="3421" w:type="dxa"/>
+            <w:tcW w:w="2498" w:type="dxa"/>
             <w:tcBorders>
               <w:top w:val="single" w:sz="4" w:space="0" w:color="auto"/>
               <w:left w:val="single" w:sz="4" w:space="0" w:color="auto"/>
@@ -348,15 +427,13 @@
               <w:jc w:val="center"/>
               <w:rPr>
                 <w:b/>
-                <w:sz w:val="28"/>
-                <w:szCs w:val="28"/>
+                <w:color w:val="000000" w:themeColor="text1"/>
               </w:rPr>
             </w:pPr>
             <w:r>
               <w:rPr>
                 <w:b/>
-                <w:sz w:val="28"/>
-                <w:szCs w:val="28"/>
+                <w:color w:val="000000" w:themeColor="text1"/>
               </w:rPr>
               <w:t>Смысл</w:t>
             </w:r>
@@ -364,7 +441,7 @@
         </w:tc>
         <w:tc>
           <w:tcPr>
-            <w:tcW w:w="1825" w:type="dxa"/>
+            <w:tcW w:w="2970" w:type="dxa"/>
             <w:tcBorders>
               <w:top w:val="single" w:sz="4" w:space="0" w:color="auto"/>
               <w:left w:val="single" w:sz="4" w:space="0" w:color="auto"/>
@@ -378,15 +455,13 @@
               <w:jc w:val="center"/>
               <w:rPr>
                 <w:b/>
-                <w:sz w:val="28"/>
-                <w:szCs w:val="28"/>
+                <w:color w:val="000000" w:themeColor="text1"/>
               </w:rPr>
             </w:pPr>
             <w:r>
               <w:rPr>
                 <w:b/>
-                <w:sz w:val="28"/>
-                <w:szCs w:val="28"/>
+                <w:color w:val="000000" w:themeColor="text1"/>
               </w:rPr>
               <w:t>Тип</w:t>
             </w:r>
@@ -394,7 +469,7 @@
         </w:tc>
         <w:tc>
           <w:tcPr>
-            <w:tcW w:w="3215" w:type="dxa"/>
+            <w:tcW w:w="2993" w:type="dxa"/>
             <w:tcBorders>
               <w:top w:val="single" w:sz="4" w:space="0" w:color="auto"/>
               <w:left w:val="single" w:sz="4" w:space="0" w:color="auto"/>
@@ -408,15 +483,13 @@
               <w:jc w:val="center"/>
               <w:rPr>
                 <w:b/>
-                <w:sz w:val="28"/>
-                <w:szCs w:val="28"/>
+                <w:color w:val="000000" w:themeColor="text1"/>
               </w:rPr>
             </w:pPr>
             <w:r>
               <w:rPr>
                 <w:b/>
-                <w:sz w:val="28"/>
-                <w:szCs w:val="28"/>
+                <w:color w:val="000000" w:themeColor="text1"/>
               </w:rPr>
               <w:t>Структура</w:t>
             </w:r>
@@ -441,13 +514,15 @@
               <w:jc w:val="center"/>
               <w:rPr>
                 <w:b/>
+                <w:color w:val="000000" w:themeColor="text1"/>
               </w:rPr>
             </w:pPr>
             <w:r>
               <w:rPr>
                 <w:b/>
-              </w:rPr>
-              <w:t>Исходные данные</w:t>
+                <w:color w:val="000000" w:themeColor="text1"/>
+              </w:rPr>
+              <w:t>Входные/Исходные данные</w:t>
             </w:r>
           </w:p>
         </w:tc>
@@ -468,11 +543,13 @@
             <w:pPr>
               <w:rPr>
                 <w:i/>
+                <w:color w:val="000000" w:themeColor="text1"/>
               </w:rPr>
             </w:pPr>
             <w:r>
               <w:rPr>
                 <w:i/>
+                <w:color w:val="000000" w:themeColor="text1"/>
               </w:rPr>
               <w:t>n</w:t>
             </w:r>
@@ -480,7 +557,7 @@
         </w:tc>
         <w:tc>
           <w:tcPr>
-            <w:tcW w:w="3421" w:type="dxa"/>
+            <w:tcW w:w="2498" w:type="dxa"/>
             <w:tcBorders>
               <w:top w:val="single" w:sz="4" w:space="0" w:color="auto"/>
               <w:left w:val="single" w:sz="4" w:space="0" w:color="auto"/>
@@ -490,14 +567,22 @@
             <w:hideMark/>
           </w:tcPr>
           <w:p>
+            <w:pPr>
+              <w:rPr>
+                <w:color w:val="000000" w:themeColor="text1"/>
+              </w:rPr>
+            </w:pPr>
             <w:r>
+              <w:rPr>
+                <w:color w:val="000000" w:themeColor="text1"/>
+              </w:rPr>
               <w:t>количество элементов массива</w:t>
             </w:r>
           </w:p>
         </w:tc>
         <w:tc>
           <w:tcPr>
-            <w:tcW w:w="1825" w:type="dxa"/>
+            <w:tcW w:w="2970" w:type="dxa"/>
             <w:tcBorders>
               <w:top w:val="single" w:sz="4" w:space="0" w:color="auto"/>
               <w:left w:val="single" w:sz="4" w:space="0" w:color="auto"/>
@@ -507,14 +592,22 @@
             <w:hideMark/>
           </w:tcPr>
           <w:p>
+            <w:pPr>
+              <w:rPr>
+                <w:color w:val="000000" w:themeColor="text1"/>
+              </w:rPr>
+            </w:pPr>
             <w:r>
-              <w:t>целый</w:t>
+              <w:rPr>
+                <w:color w:val="000000" w:themeColor="text1"/>
+              </w:rPr>
+              <w:t>целочисленный тип данных</w:t>
             </w:r>
           </w:p>
         </w:tc>
         <w:tc>
           <w:tcPr>
-            <w:tcW w:w="3215" w:type="dxa"/>
+            <w:tcW w:w="2993" w:type="dxa"/>
             <w:tcBorders>
               <w:top w:val="single" w:sz="4" w:space="0" w:color="auto"/>
               <w:left w:val="single" w:sz="4" w:space="0" w:color="auto"/>
@@ -524,8 +617,16 @@
             <w:hideMark/>
           </w:tcPr>
           <w:p>
+            <w:pPr>
+              <w:rPr>
+                <w:color w:val="000000" w:themeColor="text1"/>
+              </w:rPr>
+            </w:pPr>
             <w:r>
-              <w:t>переменая</w:t>
+              <w:rPr>
+                <w:color w:val="000000" w:themeColor="text1"/>
+              </w:rPr>
+              <w:t>переменная</w:t>
             </w:r>
           </w:p>
         </w:tc>
@@ -546,12 +647,14 @@
             <w:pPr>
               <w:rPr>
                 <w:i/>
+                <w:color w:val="000000" w:themeColor="text1"/>
               </w:rPr>
             </w:pPr>
             <w:proofErr w:type="spellStart"/>
             <w:r>
               <w:rPr>
                 <w:i/>
+                <w:color w:val="000000" w:themeColor="text1"/>
               </w:rPr>
               <w:t>arr</w:t>
             </w:r>
@@ -560,7 +663,7 @@
         </w:tc>
         <w:tc>
           <w:tcPr>
-            <w:tcW w:w="3421" w:type="dxa"/>
+            <w:tcW w:w="2498" w:type="dxa"/>
             <w:tcBorders>
               <w:top w:val="single" w:sz="4" w:space="0" w:color="auto"/>
               <w:left w:val="single" w:sz="4" w:space="0" w:color="auto"/>
@@ -570,14 +673,22 @@
             <w:hideMark/>
           </w:tcPr>
           <w:p>
+            <w:pPr>
+              <w:rPr>
+                <w:color w:val="000000" w:themeColor="text1"/>
+              </w:rPr>
+            </w:pPr>
             <w:r>
+              <w:rPr>
+                <w:color w:val="000000" w:themeColor="text1"/>
+              </w:rPr>
               <w:t>множество значений x</w:t>
             </w:r>
           </w:p>
         </w:tc>
         <w:tc>
           <w:tcPr>
-            <w:tcW w:w="1825" w:type="dxa"/>
+            <w:tcW w:w="2970" w:type="dxa"/>
             <w:tcBorders>
               <w:top w:val="single" w:sz="4" w:space="0" w:color="auto"/>
               <w:left w:val="single" w:sz="4" w:space="0" w:color="auto"/>
@@ -587,14 +698,22 @@
             <w:hideMark/>
           </w:tcPr>
           <w:p>
+            <w:pPr>
+              <w:rPr>
+                <w:color w:val="000000" w:themeColor="text1"/>
+              </w:rPr>
+            </w:pPr>
             <w:r>
-              <w:t>массив вещественных чисел</w:t>
+              <w:rPr>
+                <w:color w:val="000000" w:themeColor="text1"/>
+              </w:rPr>
+              <w:t>одномерный динамический массив вещественного типа</w:t>
             </w:r>
           </w:p>
         </w:tc>
         <w:tc>
           <w:tcPr>
-            <w:tcW w:w="3215" w:type="dxa"/>
+            <w:tcW w:w="2993" w:type="dxa"/>
             <w:tcBorders>
               <w:top w:val="single" w:sz="4" w:space="0" w:color="auto"/>
               <w:left w:val="single" w:sz="4" w:space="0" w:color="auto"/>
@@ -604,17 +723,16 @@
             <w:hideMark/>
           </w:tcPr>
           <w:p>
+            <w:pPr>
+              <w:rPr>
+                <w:color w:val="000000" w:themeColor="text1"/>
+              </w:rPr>
+            </w:pPr>
             <w:r>
-              <w:t>одномерный динамический массив</w:t>
-            </w:r>
-            <w:r>
-              <w:t xml:space="preserve"> </w:t>
-            </w:r>
-            <w:r>
-              <w:t>вещественн</w:t>
-            </w:r>
-            <w:r>
-              <w:t>ого типа</w:t>
+              <w:rPr>
+                <w:color w:val="000000" w:themeColor="text1"/>
+              </w:rPr>
+              <w:t>одномерный динамический массив вещественного типа</w:t>
             </w:r>
           </w:p>
         </w:tc>
@@ -637,11 +755,13 @@
               <w:jc w:val="center"/>
               <w:rPr>
                 <w:b/>
+                <w:color w:val="000000" w:themeColor="text1"/>
               </w:rPr>
             </w:pPr>
             <w:r>
               <w:rPr>
                 <w:b/>
+                <w:color w:val="000000" w:themeColor="text1"/>
               </w:rPr>
               <w:t>Выходные данные</w:t>
             </w:r>
@@ -664,11 +784,13 @@
             <w:pPr>
               <w:rPr>
                 <w:i/>
+                <w:color w:val="000000" w:themeColor="text1"/>
               </w:rPr>
             </w:pPr>
             <w:r>
               <w:rPr>
                 <w:i/>
+                <w:color w:val="000000" w:themeColor="text1"/>
               </w:rPr>
               <w:t>y</w:t>
             </w:r>
@@ -676,7 +798,7 @@
         </w:tc>
         <w:tc>
           <w:tcPr>
-            <w:tcW w:w="3421" w:type="dxa"/>
+            <w:tcW w:w="2498" w:type="dxa"/>
             <w:tcBorders>
               <w:top w:val="single" w:sz="4" w:space="0" w:color="auto"/>
               <w:left w:val="single" w:sz="4" w:space="0" w:color="auto"/>
@@ -686,14 +808,22 @@
             <w:hideMark/>
           </w:tcPr>
           <w:p>
+            <w:pPr>
+              <w:rPr>
+                <w:color w:val="000000" w:themeColor="text1"/>
+              </w:rPr>
+            </w:pPr>
             <w:r>
+              <w:rPr>
+                <w:color w:val="000000" w:themeColor="text1"/>
+              </w:rPr>
               <w:t>результата функции f(x)</w:t>
             </w:r>
           </w:p>
         </w:tc>
         <w:tc>
           <w:tcPr>
-            <w:tcW w:w="1825" w:type="dxa"/>
+            <w:tcW w:w="2970" w:type="dxa"/>
             <w:tcBorders>
               <w:top w:val="single" w:sz="4" w:space="0" w:color="auto"/>
               <w:left w:val="single" w:sz="4" w:space="0" w:color="auto"/>
@@ -703,14 +833,22 @@
             <w:hideMark/>
           </w:tcPr>
           <w:p>
+            <w:pPr>
+              <w:rPr>
+                <w:color w:val="000000" w:themeColor="text1"/>
+              </w:rPr>
+            </w:pPr>
             <w:r>
-              <w:t>вещественный</w:t>
+              <w:rPr>
+                <w:color w:val="000000" w:themeColor="text1"/>
+              </w:rPr>
+              <w:t>вещественный тип данных</w:t>
             </w:r>
           </w:p>
         </w:tc>
         <w:tc>
           <w:tcPr>
-            <w:tcW w:w="3215" w:type="dxa"/>
+            <w:tcW w:w="2993" w:type="dxa"/>
             <w:tcBorders>
               <w:top w:val="single" w:sz="4" w:space="0" w:color="auto"/>
               <w:left w:val="single" w:sz="4" w:space="0" w:color="auto"/>
@@ -720,7 +858,15 @@
             <w:hideMark/>
           </w:tcPr>
           <w:p>
+            <w:pPr>
+              <w:rPr>
+                <w:color w:val="000000" w:themeColor="text1"/>
+              </w:rPr>
+            </w:pPr>
             <w:r>
+              <w:rPr>
+                <w:color w:val="000000" w:themeColor="text1"/>
+              </w:rPr>
               <w:t>переменная</w:t>
             </w:r>
           </w:p>
@@ -744,11 +890,13 @@
               <w:jc w:val="center"/>
               <w:rPr>
                 <w:b/>
+                <w:color w:val="000000" w:themeColor="text1"/>
               </w:rPr>
             </w:pPr>
             <w:r>
               <w:rPr>
                 <w:b/>
+                <w:color w:val="000000" w:themeColor="text1"/>
               </w:rPr>
               <w:t>Промежуточные данные</w:t>
             </w:r>
@@ -771,11 +919,13 @@
             <w:pPr>
               <w:rPr>
                 <w:i/>
+                <w:color w:val="000000" w:themeColor="text1"/>
               </w:rPr>
             </w:pPr>
             <w:r>
               <w:rPr>
                 <w:i/>
+                <w:color w:val="000000" w:themeColor="text1"/>
               </w:rPr>
               <w:t>i</w:t>
             </w:r>
@@ -783,7 +933,7 @@
         </w:tc>
         <w:tc>
           <w:tcPr>
-            <w:tcW w:w="3421" w:type="dxa"/>
+            <w:tcW w:w="2498" w:type="dxa"/>
             <w:tcBorders>
               <w:top w:val="single" w:sz="4" w:space="0" w:color="auto"/>
               <w:left w:val="single" w:sz="4" w:space="0" w:color="auto"/>
@@ -793,14 +943,22 @@
             <w:hideMark/>
           </w:tcPr>
           <w:p>
+            <w:pPr>
+              <w:rPr>
+                <w:color w:val="000000" w:themeColor="text1"/>
+              </w:rPr>
+            </w:pPr>
             <w:r>
+              <w:rPr>
+                <w:color w:val="000000" w:themeColor="text1"/>
+              </w:rPr>
               <w:t>переменная цикла</w:t>
             </w:r>
           </w:p>
         </w:tc>
         <w:tc>
           <w:tcPr>
-            <w:tcW w:w="1825" w:type="dxa"/>
+            <w:tcW w:w="2970" w:type="dxa"/>
             <w:tcBorders>
               <w:top w:val="single" w:sz="4" w:space="0" w:color="auto"/>
               <w:left w:val="single" w:sz="4" w:space="0" w:color="auto"/>
@@ -810,14 +968,22 @@
             <w:hideMark/>
           </w:tcPr>
           <w:p>
+            <w:pPr>
+              <w:rPr>
+                <w:color w:val="000000" w:themeColor="text1"/>
+              </w:rPr>
+            </w:pPr>
             <w:r>
-              <w:t>целый</w:t>
+              <w:rPr>
+                <w:color w:val="000000" w:themeColor="text1"/>
+              </w:rPr>
+              <w:t>целочисленный тип данных</w:t>
             </w:r>
           </w:p>
         </w:tc>
         <w:tc>
           <w:tcPr>
-            <w:tcW w:w="3215" w:type="dxa"/>
+            <w:tcW w:w="2993" w:type="dxa"/>
             <w:tcBorders>
               <w:top w:val="single" w:sz="4" w:space="0" w:color="auto"/>
               <w:left w:val="single" w:sz="4" w:space="0" w:color="auto"/>
@@ -827,37 +993,54 @@
             <w:hideMark/>
           </w:tcPr>
           <w:p>
+            <w:pPr>
+              <w:rPr>
+                <w:color w:val="000000" w:themeColor="text1"/>
+              </w:rPr>
+            </w:pPr>
             <w:r>
+              <w:rPr>
+                <w:color w:val="000000" w:themeColor="text1"/>
+              </w:rPr>
               <w:t>переменная</w:t>
             </w:r>
           </w:p>
         </w:tc>
       </w:tr>
     </w:tbl>
-    <w:p/>
-    <w:p/>
+    <w:p>
+      <w:pPr>
+        <w:rPr>
+          <w:color w:val="000000" w:themeColor="text1"/>
+        </w:rPr>
+      </w:pPr>
+    </w:p>
+    <w:p>
+      <w:pPr>
+        <w:rPr>
+          <w:color w:val="000000" w:themeColor="text1"/>
+        </w:rPr>
+      </w:pPr>
+    </w:p>
     <w:p>
       <w:pPr>
         <w:jc w:val="center"/>
         <w:rPr>
           <w:b/>
-          <w:sz w:val="28"/>
-          <w:szCs w:val="28"/>
-        </w:rPr>
-      </w:pPr>
-      <w:r>
-        <w:rPr>
-          <w:b/>
-          <w:sz w:val="28"/>
-          <w:szCs w:val="28"/>
+          <w:color w:val="000000" w:themeColor="text1"/>
+        </w:rPr>
+      </w:pPr>
+      <w:r>
+        <w:rPr>
+          <w:b/>
+          <w:color w:val="000000" w:themeColor="text1"/>
         </w:rPr>
         <w:br w:type="column"/>
       </w:r>
       <w:r>
         <w:rPr>
           <w:b/>
-          <w:sz w:val="28"/>
-          <w:szCs w:val="28"/>
+          <w:color w:val="000000" w:themeColor="text1"/>
         </w:rPr>
         <w:lastRenderedPageBreak/>
         <w:t>Блок-схема алгоритма</w:t>
@@ -865,8 +1048,7 @@
       <w:r>
         <w:rPr>
           <w:b/>
-          <w:sz w:val="28"/>
-          <w:szCs w:val="28"/>
+          <w:color w:val="000000" w:themeColor="text1"/>
         </w:rPr>
         <w:t xml:space="preserve"> (Вариант 1)</w:t>
       </w:r>
@@ -877,16 +1059,14 @@
         <w:jc w:val="center"/>
         <w:rPr>
           <w:b/>
-          <w:sz w:val="28"/>
-          <w:szCs w:val="28"/>
+          <w:color w:val="000000" w:themeColor="text1"/>
         </w:rPr>
       </w:pPr>
       <w:r>
         <w:rPr>
           <w:b/>
           <w:noProof/>
-          <w:sz w:val="28"/>
-          <w:szCs w:val="28"/>
+          <w:color w:val="000000" w:themeColor="text1"/>
         </w:rPr>
         <w:drawing>
           <wp:inline distT="0" distB="0" distL="0" distR="0" wp14:anchorId="160E5B3E" wp14:editId="3D453EF3">
@@ -940,8 +1120,7 @@
       <w:r>
         <w:rPr>
           <w:b/>
-          <w:sz w:val="28"/>
-          <w:szCs w:val="28"/>
+          <w:color w:val="000000" w:themeColor="text1"/>
         </w:rPr>
         <w:br/>
       </w:r>
@@ -952,15 +1131,13 @@
         <w:jc w:val="center"/>
         <w:rPr>
           <w:b/>
-          <w:sz w:val="28"/>
-          <w:szCs w:val="28"/>
-        </w:rPr>
-      </w:pPr>
-      <w:r>
-        <w:rPr>
-          <w:b/>
-          <w:sz w:val="28"/>
-          <w:szCs w:val="28"/>
+          <w:color w:val="000000" w:themeColor="text1"/>
+        </w:rPr>
+      </w:pPr>
+      <w:r>
+        <w:rPr>
+          <w:b/>
+          <w:color w:val="000000" w:themeColor="text1"/>
         </w:rPr>
         <w:lastRenderedPageBreak/>
         <w:t>Блок-схема алгоритма (Вариант 2)</w:t>
@@ -972,13 +1149,13 @@
         <w:jc w:val="center"/>
         <w:rPr>
           <w:b/>
-          <w:sz w:val="28"/>
-          <w:szCs w:val="28"/>
+          <w:color w:val="000000" w:themeColor="text1"/>
         </w:rPr>
       </w:pPr>
       <w:r>
         <w:rPr>
           <w:noProof/>
+          <w:color w:val="000000" w:themeColor="text1"/>
         </w:rPr>
         <w:drawing>
           <wp:inline distT="0" distB="0" distL="0" distR="0" wp14:anchorId="24BC1275" wp14:editId="0E7843F1">
@@ -1035,15 +1212,13 @@
         <w:spacing w:after="160" w:line="259" w:lineRule="auto"/>
         <w:rPr>
           <w:b/>
-          <w:sz w:val="28"/>
-          <w:szCs w:val="28"/>
-        </w:rPr>
-      </w:pPr>
-      <w:r>
-        <w:rPr>
-          <w:b/>
-          <w:sz w:val="28"/>
-          <w:szCs w:val="28"/>
+          <w:color w:val="000000" w:themeColor="text1"/>
+        </w:rPr>
+      </w:pPr>
+      <w:r>
+        <w:rPr>
+          <w:b/>
+          <w:color w:val="000000" w:themeColor="text1"/>
         </w:rPr>
         <w:br w:type="page"/>
       </w:r>
@@ -1054,8 +1229,7 @@
         <w:jc w:val="center"/>
         <w:rPr>
           <w:b/>
-          <w:sz w:val="28"/>
-          <w:szCs w:val="28"/>
+          <w:color w:val="000000" w:themeColor="text1"/>
         </w:rPr>
       </w:pPr>
     </w:p>
@@ -1065,34 +1239,45 @@
         <w:jc w:val="center"/>
         <w:rPr>
           <w:b/>
-          <w:sz w:val="28"/>
-          <w:szCs w:val="28"/>
-        </w:rPr>
-      </w:pPr>
-      <w:r>
-        <w:rPr>
-          <w:b/>
-          <w:sz w:val="28"/>
-          <w:szCs w:val="28"/>
+          <w:color w:val="000000" w:themeColor="text1"/>
+          <w:lang w:val="en-US"/>
+        </w:rPr>
+      </w:pPr>
+      <w:r>
+        <w:rPr>
+          <w:b/>
+          <w:color w:val="000000" w:themeColor="text1"/>
         </w:rPr>
         <w:t>Блок подпрограммы</w:t>
       </w:r>
       <w:r>
         <w:rPr>
           <w:b/>
-          <w:sz w:val="28"/>
-          <w:szCs w:val="28"/>
-        </w:rPr>
-        <w:t xml:space="preserve"> big_brain_formula</w:t>
-      </w:r>
+          <w:color w:val="000000" w:themeColor="text1"/>
+        </w:rPr>
+        <w:t xml:space="preserve"> </w:t>
+      </w:r>
+      <w:proofErr w:type="spellStart"/>
+      <w:r>
+        <w:rPr>
+          <w:b/>
+          <w:color w:val="000000" w:themeColor="text1"/>
+        </w:rPr>
+        <w:t>big_brain_formula</w:t>
+      </w:r>
+      <w:proofErr w:type="spellEnd"/>
     </w:p>
     <w:p>
       <w:pPr>
         <w:jc w:val="center"/>
+        <w:rPr>
+          <w:color w:val="000000" w:themeColor="text1"/>
+        </w:rPr>
       </w:pPr>
       <w:r>
         <w:rPr>
           <w:noProof/>
+          <w:color w:val="000000" w:themeColor="text1"/>
         </w:rPr>
         <w:drawing>
           <wp:inline distT="0" distB="0" distL="0" distR="0" wp14:anchorId="332D4440" wp14:editId="7D6471EA">
@@ -1147,8 +1332,14 @@
     <w:p>
       <w:pPr>
         <w:spacing w:after="160" w:line="259" w:lineRule="auto"/>
-      </w:pPr>
-      <w:r>
+        <w:rPr>
+          <w:color w:val="000000" w:themeColor="text1"/>
+        </w:rPr>
+      </w:pPr>
+      <w:r>
+        <w:rPr>
+          <w:color w:val="000000" w:themeColor="text1"/>
+        </w:rPr>
         <w:br w:type="page"/>
       </w:r>
     </w:p>
@@ -1157,13 +1348,13 @@
         <w:jc w:val="center"/>
         <w:rPr>
           <w:b/>
-          <w:sz w:val="28"/>
-          <w:szCs w:val="28"/>
+          <w:color w:val="000000" w:themeColor="text1"/>
         </w:rPr>
       </w:pPr>
       <w:r>
         <w:rPr>
           <w:noProof/>
+          <w:color w:val="000000" w:themeColor="text1"/>
         </w:rPr>
         <w:lastRenderedPageBreak/>
         <mc:AlternateContent>
@@ -1432,19 +1623,11 @@
                           <w:lang w:val="en-US"/>
                         </w:rPr>
                       </w:pPr>
-                      <w:proofErr w:type="spellStart"/>
                       <w:r>
                         <w:rPr>
                           <w:lang w:val="en-US"/>
                         </w:rPr>
-                        <w:t>arr</w:t>
-                      </w:r>
-                      <w:proofErr w:type="spellEnd"/>
-                      <w:r>
-                        <w:rPr>
-                          <w:lang w:val="en-US"/>
-                        </w:rPr>
-                        <w:t>[</w:t>
+                        <w:t>arr[</w:t>
                       </w:r>
                       <w:r>
                         <w:rPr>
@@ -1469,21 +1652,7 @@
                         <w:rPr>
                           <w:lang w:val="en-US"/>
                         </w:rPr>
-                        <w:t xml:space="preserve"> </w:t>
-                      </w:r>
-                      <w:proofErr w:type="spellStart"/>
-                      <w:r>
-                        <w:rPr>
-                          <w:lang w:val="en-US"/>
-                        </w:rPr>
-                        <w:t>arr</w:t>
-                      </w:r>
-                      <w:proofErr w:type="spellEnd"/>
-                      <w:r>
-                        <w:rPr>
-                          <w:lang w:val="en-US"/>
-                        </w:rPr>
-                        <w:t>[</w:t>
+                        <w:t xml:space="preserve"> arr[</w:t>
                       </w:r>
                       <w:r>
                         <w:rPr>
@@ -1569,16 +1738,14 @@
       <w:r>
         <w:rPr>
           <w:b/>
-          <w:sz w:val="28"/>
-          <w:szCs w:val="28"/>
+          <w:color w:val="000000" w:themeColor="text1"/>
         </w:rPr>
         <w:t>Форма ввода</w:t>
       </w:r>
       <w:r>
         <w:rPr>
           <w:b/>
-          <w:sz w:val="28"/>
-          <w:szCs w:val="28"/>
+          <w:color w:val="000000" w:themeColor="text1"/>
         </w:rPr>
         <w:br/>
       </w:r>
@@ -1588,8 +1755,7 @@
         <w:jc w:val="center"/>
         <w:rPr>
           <w:b/>
-          <w:sz w:val="28"/>
-          <w:szCs w:val="28"/>
+          <w:color w:val="000000" w:themeColor="text1"/>
         </w:rPr>
       </w:pPr>
     </w:p>
@@ -1598,8 +1764,7 @@
         <w:jc w:val="center"/>
         <w:rPr>
           <w:b/>
-          <w:sz w:val="28"/>
-          <w:szCs w:val="28"/>
+          <w:color w:val="000000" w:themeColor="text1"/>
         </w:rPr>
       </w:pPr>
     </w:p>
@@ -1608,8 +1773,7 @@
         <w:jc w:val="center"/>
         <w:rPr>
           <w:b/>
-          <w:sz w:val="28"/>
-          <w:szCs w:val="28"/>
+          <w:color w:val="000000" w:themeColor="text1"/>
         </w:rPr>
       </w:pPr>
     </w:p>
@@ -1618,8 +1782,7 @@
         <w:jc w:val="center"/>
         <w:rPr>
           <w:b/>
-          <w:sz w:val="28"/>
-          <w:szCs w:val="28"/>
+          <w:color w:val="000000" w:themeColor="text1"/>
         </w:rPr>
       </w:pPr>
     </w:p>
@@ -1628,8 +1791,7 @@
         <w:jc w:val="center"/>
         <w:rPr>
           <w:b/>
-          <w:sz w:val="28"/>
-          <w:szCs w:val="28"/>
+          <w:color w:val="000000" w:themeColor="text1"/>
         </w:rPr>
       </w:pPr>
     </w:p>
@@ -1638,8 +1800,7 @@
         <w:jc w:val="center"/>
         <w:rPr>
           <w:b/>
-          <w:sz w:val="28"/>
-          <w:szCs w:val="28"/>
+          <w:color w:val="000000" w:themeColor="text1"/>
         </w:rPr>
       </w:pPr>
     </w:p>
@@ -1648,8 +1809,7 @@
         <w:jc w:val="center"/>
         <w:rPr>
           <w:b/>
-          <w:sz w:val="28"/>
-          <w:szCs w:val="28"/>
+          <w:color w:val="000000" w:themeColor="text1"/>
         </w:rPr>
       </w:pPr>
     </w:p>
@@ -1658,8 +1818,7 @@
         <w:jc w:val="center"/>
         <w:rPr>
           <w:b/>
-          <w:sz w:val="28"/>
-          <w:szCs w:val="28"/>
+          <w:color w:val="000000" w:themeColor="text1"/>
         </w:rPr>
       </w:pPr>
     </w:p>
@@ -1668,8 +1827,7 @@
         <w:jc w:val="center"/>
         <w:rPr>
           <w:b/>
-          <w:sz w:val="28"/>
-          <w:szCs w:val="28"/>
+          <w:color w:val="000000" w:themeColor="text1"/>
         </w:rPr>
       </w:pPr>
     </w:p>
@@ -1678,8 +1836,7 @@
         <w:jc w:val="center"/>
         <w:rPr>
           <w:b/>
-          <w:sz w:val="28"/>
-          <w:szCs w:val="28"/>
+          <w:color w:val="000000" w:themeColor="text1"/>
         </w:rPr>
       </w:pPr>
     </w:p>
@@ -1688,8 +1845,7 @@
         <w:jc w:val="center"/>
         <w:rPr>
           <w:b/>
-          <w:sz w:val="28"/>
-          <w:szCs w:val="28"/>
+          <w:color w:val="000000" w:themeColor="text1"/>
         </w:rPr>
       </w:pPr>
     </w:p>
@@ -1698,8 +1854,7 @@
         <w:jc w:val="center"/>
         <w:rPr>
           <w:b/>
-          <w:sz w:val="28"/>
-          <w:szCs w:val="28"/>
+          <w:color w:val="000000" w:themeColor="text1"/>
         </w:rPr>
       </w:pPr>
     </w:p>
@@ -1708,8 +1863,7 @@
         <w:jc w:val="center"/>
         <w:rPr>
           <w:b/>
-          <w:sz w:val="28"/>
-          <w:szCs w:val="28"/>
+          <w:color w:val="000000" w:themeColor="text1"/>
         </w:rPr>
       </w:pPr>
     </w:p>
@@ -1718,15 +1872,13 @@
         <w:jc w:val="center"/>
         <w:rPr>
           <w:b/>
-          <w:sz w:val="28"/>
-          <w:szCs w:val="28"/>
-        </w:rPr>
-      </w:pPr>
-      <w:r>
-        <w:rPr>
-          <w:b/>
-          <w:sz w:val="28"/>
-          <w:szCs w:val="28"/>
+          <w:color w:val="000000" w:themeColor="text1"/>
+        </w:rPr>
+      </w:pPr>
+      <w:r>
+        <w:rPr>
+          <w:b/>
+          <w:color w:val="000000" w:themeColor="text1"/>
         </w:rPr>
         <w:t>Форма вывода</w:t>
       </w:r>
@@ -1736,16 +1888,14 @@
         <w:jc w:val="center"/>
         <w:rPr>
           <w:b/>
-          <w:sz w:val="28"/>
-          <w:szCs w:val="28"/>
+          <w:color w:val="000000" w:themeColor="text1"/>
         </w:rPr>
       </w:pPr>
       <w:r>
         <w:rPr>
           <w:b/>
           <w:noProof/>
-          <w:sz w:val="28"/>
-          <w:szCs w:val="28"/>
+          <w:color w:val="000000" w:themeColor="text1"/>
         </w:rPr>
         <mc:AlternateContent>
           <mc:Choice Requires="wpc">
@@ -2023,15 +2173,13 @@
         <w:spacing w:after="160" w:line="259" w:lineRule="auto"/>
         <w:rPr>
           <w:b/>
-          <w:sz w:val="28"/>
-          <w:szCs w:val="28"/>
-        </w:rPr>
-      </w:pPr>
-      <w:r>
-        <w:rPr>
-          <w:b/>
-          <w:sz w:val="28"/>
-          <w:szCs w:val="28"/>
+          <w:color w:val="000000" w:themeColor="text1"/>
+        </w:rPr>
+      </w:pPr>
+      <w:r>
+        <w:rPr>
+          <w:b/>
+          <w:color w:val="000000" w:themeColor="text1"/>
         </w:rPr>
         <w:br w:type="page"/>
       </w:r>
@@ -2041,16 +2189,14 @@
         <w:jc w:val="center"/>
         <w:rPr>
           <w:b/>
-          <w:sz w:val="28"/>
-          <w:szCs w:val="28"/>
+          <w:color w:val="000000" w:themeColor="text1"/>
         </w:rPr>
       </w:pPr>
       <w:proofErr w:type="gramStart"/>
       <w:r>
         <w:rPr>
           <w:b/>
-          <w:sz w:val="28"/>
-          <w:szCs w:val="28"/>
+          <w:color w:val="000000" w:themeColor="text1"/>
         </w:rPr>
         <w:lastRenderedPageBreak/>
         <w:t>Листинг программы</w:t>
@@ -2059,16 +2205,55 @@
       <w:r>
         <w:rPr>
           <w:b/>
-          <w:sz w:val="28"/>
-          <w:szCs w:val="28"/>
-        </w:rPr>
-        <w:t xml:space="preserve"> написанной на языке object pascal и скомпилированной с помощью freepascal</w:t>
-      </w:r>
-      <w:r>
-        <w:rPr>
-          <w:b/>
-          <w:sz w:val="28"/>
-          <w:szCs w:val="28"/>
+          <w:color w:val="000000" w:themeColor="text1"/>
+        </w:rPr>
+        <w:t xml:space="preserve"> написанной на языке </w:t>
+      </w:r>
+      <w:proofErr w:type="spellStart"/>
+      <w:r>
+        <w:rPr>
+          <w:b/>
+          <w:color w:val="000000" w:themeColor="text1"/>
+        </w:rPr>
+        <w:t>object</w:t>
+      </w:r>
+      <w:proofErr w:type="spellEnd"/>
+      <w:r>
+        <w:rPr>
+          <w:b/>
+          <w:color w:val="000000" w:themeColor="text1"/>
+        </w:rPr>
+        <w:t xml:space="preserve"> </w:t>
+      </w:r>
+      <w:proofErr w:type="spellStart"/>
+      <w:r>
+        <w:rPr>
+          <w:b/>
+          <w:color w:val="000000" w:themeColor="text1"/>
+        </w:rPr>
+        <w:t>pascal</w:t>
+      </w:r>
+      <w:proofErr w:type="spellEnd"/>
+      <w:r>
+        <w:rPr>
+          <w:b/>
+          <w:color w:val="000000" w:themeColor="text1"/>
+        </w:rPr>
+        <w:t xml:space="preserve"> и скомпилированной с помощью </w:t>
+      </w:r>
+      <w:proofErr w:type="spellStart"/>
+      <w:r>
+        <w:rPr>
+          <w:b/>
+          <w:color w:val="000000" w:themeColor="text1"/>
+        </w:rPr>
+        <w:t>freepascal</w:t>
+      </w:r>
+      <w:proofErr w:type="spellEnd"/>
+      <w:r>
+        <w:rPr>
+          <w:b/>
+          <w:color w:val="000000" w:themeColor="text1"/>
         </w:rPr>
         <w:br/>
       </w:r>
@@ -2080,9 +2265,7 @@
         <w:adjustRightInd w:val="0"/>
         <w:rPr>
           <w:rFonts w:ascii="Courier New" w:eastAsiaTheme="minorHAnsi" w:hAnsi="Courier New" w:cs="Courier New"/>
-          <w:color w:val="000000"/>
-          <w:sz w:val="20"/>
-          <w:szCs w:val="20"/>
+          <w:color w:val="000000" w:themeColor="text1"/>
           <w:lang w:val="en-US" w:eastAsia="en-US"/>
         </w:rPr>
       </w:pPr>
@@ -2091,9 +2274,7 @@
           <w:rFonts w:ascii="Courier New" w:eastAsiaTheme="minorHAnsi" w:hAnsi="Courier New" w:cs="Courier New"/>
           <w:b/>
           <w:bCs/>
-          <w:color w:val="000000"/>
-          <w:sz w:val="20"/>
-          <w:szCs w:val="20"/>
+          <w:color w:val="000000" w:themeColor="text1"/>
           <w:lang w:val="en-US" w:eastAsia="en-US"/>
         </w:rPr>
         <w:t xml:space="preserve">program </w:t>
@@ -2101,9 +2282,7 @@
       <w:r>
         <w:rPr>
           <w:rFonts w:ascii="Courier New" w:eastAsiaTheme="minorHAnsi" w:hAnsi="Courier New" w:cs="Courier New"/>
-          <w:color w:val="000000"/>
-          <w:sz w:val="20"/>
-          <w:szCs w:val="20"/>
+          <w:color w:val="000000" w:themeColor="text1"/>
           <w:lang w:val="en-US" w:eastAsia="en-US"/>
         </w:rPr>
         <w:t>lab_1_4_1;</w:t>
@@ -2116,9 +2295,7 @@
         <w:adjustRightInd w:val="0"/>
         <w:rPr>
           <w:rFonts w:ascii="Courier New" w:eastAsiaTheme="minorHAnsi" w:hAnsi="Courier New" w:cs="Courier New"/>
-          <w:color w:val="000000"/>
-          <w:sz w:val="20"/>
-          <w:szCs w:val="20"/>
+          <w:color w:val="000000" w:themeColor="text1"/>
           <w:lang w:val="en-US" w:eastAsia="en-US"/>
         </w:rPr>
       </w:pPr>
@@ -2130,9 +2307,7 @@
         <w:adjustRightInd w:val="0"/>
         <w:rPr>
           <w:rFonts w:ascii="Courier New" w:eastAsiaTheme="minorHAnsi" w:hAnsi="Courier New" w:cs="Courier New"/>
-          <w:color w:val="000000"/>
-          <w:sz w:val="20"/>
-          <w:szCs w:val="20"/>
+          <w:color w:val="000000" w:themeColor="text1"/>
           <w:lang w:val="en-US" w:eastAsia="en-US"/>
         </w:rPr>
       </w:pPr>
@@ -2141,9 +2316,7 @@
           <w:rFonts w:ascii="Courier New" w:eastAsiaTheme="minorHAnsi" w:hAnsi="Courier New" w:cs="Courier New"/>
           <w:b/>
           <w:bCs/>
-          <w:color w:val="000000"/>
-          <w:sz w:val="20"/>
-          <w:szCs w:val="20"/>
+          <w:color w:val="000000" w:themeColor="text1"/>
           <w:lang w:val="en-US" w:eastAsia="en-US"/>
         </w:rPr>
         <w:t xml:space="preserve">uses </w:t>
@@ -2151,9 +2324,7 @@
       <w:r>
         <w:rPr>
           <w:rFonts w:ascii="Courier New" w:eastAsiaTheme="minorHAnsi" w:hAnsi="Courier New" w:cs="Courier New"/>
-          <w:color w:val="000000"/>
-          <w:sz w:val="20"/>
-          <w:szCs w:val="20"/>
+          <w:color w:val="000000" w:themeColor="text1"/>
           <w:lang w:val="en-US" w:eastAsia="en-US"/>
         </w:rPr>
         <w:t xml:space="preserve">Math, </w:t>
@@ -2162,9 +2333,7 @@
       <w:r>
         <w:rPr>
           <w:rFonts w:ascii="Courier New" w:eastAsiaTheme="minorHAnsi" w:hAnsi="Courier New" w:cs="Courier New"/>
-          <w:color w:val="000000"/>
-          <w:sz w:val="20"/>
-          <w:szCs w:val="20"/>
+          <w:color w:val="000000" w:themeColor="text1"/>
           <w:lang w:val="en-US" w:eastAsia="en-US"/>
         </w:rPr>
         <w:t>sysutils</w:t>
@@ -2173,9 +2342,7 @@
       <w:r>
         <w:rPr>
           <w:rFonts w:ascii="Courier New" w:eastAsiaTheme="minorHAnsi" w:hAnsi="Courier New" w:cs="Courier New"/>
-          <w:color w:val="000000"/>
-          <w:sz w:val="20"/>
-          <w:szCs w:val="20"/>
+          <w:color w:val="000000" w:themeColor="text1"/>
           <w:lang w:val="en-US" w:eastAsia="en-US"/>
         </w:rPr>
         <w:t>;</w:t>
@@ -2188,9 +2355,7 @@
         <w:adjustRightInd w:val="0"/>
         <w:rPr>
           <w:rFonts w:ascii="Courier New" w:eastAsiaTheme="minorHAnsi" w:hAnsi="Courier New" w:cs="Courier New"/>
-          <w:color w:val="000000"/>
-          <w:sz w:val="20"/>
-          <w:szCs w:val="20"/>
+          <w:color w:val="000000" w:themeColor="text1"/>
           <w:lang w:val="en-US" w:eastAsia="en-US"/>
         </w:rPr>
       </w:pPr>
@@ -2202,9 +2367,7 @@
         <w:adjustRightInd w:val="0"/>
         <w:rPr>
           <w:rFonts w:ascii="Courier New" w:eastAsiaTheme="minorHAnsi" w:hAnsi="Courier New" w:cs="Courier New"/>
-          <w:color w:val="000000"/>
-          <w:sz w:val="20"/>
-          <w:szCs w:val="20"/>
+          <w:color w:val="000000" w:themeColor="text1"/>
           <w:lang w:val="en-US" w:eastAsia="en-US"/>
         </w:rPr>
       </w:pPr>
@@ -2213,9 +2376,7 @@
           <w:rFonts w:ascii="Courier New" w:eastAsiaTheme="minorHAnsi" w:hAnsi="Courier New" w:cs="Courier New"/>
           <w:b/>
           <w:bCs/>
-          <w:color w:val="000000"/>
-          <w:sz w:val="20"/>
-          <w:szCs w:val="20"/>
+          <w:color w:val="000000" w:themeColor="text1"/>
           <w:lang w:val="en-US" w:eastAsia="en-US"/>
         </w:rPr>
         <w:t xml:space="preserve">function </w:t>
@@ -2224,9 +2385,7 @@
       <w:r>
         <w:rPr>
           <w:rFonts w:ascii="Courier New" w:eastAsiaTheme="minorHAnsi" w:hAnsi="Courier New" w:cs="Courier New"/>
-          <w:color w:val="000000"/>
-          <w:sz w:val="20"/>
-          <w:szCs w:val="20"/>
+          <w:color w:val="000000" w:themeColor="text1"/>
           <w:lang w:val="en-US" w:eastAsia="en-US"/>
         </w:rPr>
         <w:t>big_brain_</w:t>
@@ -2235,9 +2394,7 @@
       <w:r>
         <w:rPr>
           <w:rFonts w:ascii="Courier New" w:eastAsiaTheme="minorHAnsi" w:hAnsi="Courier New" w:cs="Courier New"/>
-          <w:color w:val="000000"/>
-          <w:sz w:val="20"/>
-          <w:szCs w:val="20"/>
+          <w:color w:val="000000" w:themeColor="text1"/>
           <w:lang w:val="en-US" w:eastAsia="en-US"/>
         </w:rPr>
         <w:t>formula</w:t>
@@ -2246,9 +2403,7 @@
       <w:r>
         <w:rPr>
           <w:rFonts w:ascii="Courier New" w:eastAsiaTheme="minorHAnsi" w:hAnsi="Courier New" w:cs="Courier New"/>
-          <w:color w:val="000000"/>
-          <w:sz w:val="20"/>
-          <w:szCs w:val="20"/>
+          <w:color w:val="000000" w:themeColor="text1"/>
           <w:lang w:val="en-US" w:eastAsia="en-US"/>
         </w:rPr>
         <w:t>(</w:t>
@@ -2257,52 +2412,10 @@
       <w:r>
         <w:rPr>
           <w:rFonts w:ascii="Courier New" w:eastAsiaTheme="minorHAnsi" w:hAnsi="Courier New" w:cs="Courier New"/>
-          <w:color w:val="000000"/>
-          <w:sz w:val="20"/>
-          <w:szCs w:val="20"/>
-          <w:lang w:val="en-US" w:eastAsia="en-US"/>
-        </w:rPr>
-        <w:t xml:space="preserve">x: </w:t>
-      </w:r>
-      <w:r>
-        <w:rPr>
-          <w:rFonts w:ascii="Courier New" w:eastAsiaTheme="minorHAnsi" w:hAnsi="Courier New" w:cs="Courier New"/>
-          <w:color w:val="0000FF"/>
-          <w:sz w:val="20"/>
-          <w:szCs w:val="20"/>
-          <w:lang w:val="en-US" w:eastAsia="en-US"/>
-        </w:rPr>
-        <w:t>real</w:t>
-      </w:r>
-      <w:r>
-        <w:rPr>
-          <w:rFonts w:ascii="Courier New" w:eastAsiaTheme="minorHAnsi" w:hAnsi="Courier New" w:cs="Courier New"/>
-          <w:color w:val="000000"/>
-          <w:sz w:val="20"/>
-          <w:szCs w:val="20"/>
-          <w:lang w:val="en-US" w:eastAsia="en-US"/>
-        </w:rPr>
-        <w:t xml:space="preserve">): </w:t>
-      </w:r>
-      <w:r>
-        <w:rPr>
-          <w:rFonts w:ascii="Courier New" w:eastAsiaTheme="minorHAnsi" w:hAnsi="Courier New" w:cs="Courier New"/>
-          <w:color w:val="0000FF"/>
-          <w:sz w:val="20"/>
-          <w:szCs w:val="20"/>
-          <w:lang w:val="en-US" w:eastAsia="en-US"/>
-        </w:rPr>
-        <w:t>real</w:t>
-      </w:r>
-      <w:r>
-        <w:rPr>
-          <w:rFonts w:ascii="Courier New" w:eastAsiaTheme="minorHAnsi" w:hAnsi="Courier New" w:cs="Courier New"/>
-          <w:color w:val="000000"/>
-          <w:sz w:val="20"/>
-          <w:szCs w:val="20"/>
-          <w:lang w:val="en-US" w:eastAsia="en-US"/>
-        </w:rPr>
-        <w:t>;</w:t>
+          <w:color w:val="000000" w:themeColor="text1"/>
+          <w:lang w:val="en-US" w:eastAsia="en-US"/>
+        </w:rPr>
+        <w:t>x: real): real;</w:t>
       </w:r>
     </w:p>
     <w:p>
@@ -2314,9 +2427,7 @@
           <w:rFonts w:ascii="Courier New" w:eastAsiaTheme="minorHAnsi" w:hAnsi="Courier New" w:cs="Courier New"/>
           <w:b/>
           <w:bCs/>
-          <w:color w:val="000000"/>
-          <w:sz w:val="20"/>
-          <w:szCs w:val="20"/>
+          <w:color w:val="000000" w:themeColor="text1"/>
           <w:lang w:val="en-US" w:eastAsia="en-US"/>
         </w:rPr>
       </w:pPr>
@@ -2325,9 +2436,7 @@
           <w:rFonts w:ascii="Courier New" w:eastAsiaTheme="minorHAnsi" w:hAnsi="Courier New" w:cs="Courier New"/>
           <w:b/>
           <w:bCs/>
-          <w:color w:val="000000"/>
-          <w:sz w:val="20"/>
-          <w:szCs w:val="20"/>
+          <w:color w:val="000000" w:themeColor="text1"/>
           <w:lang w:val="en-US" w:eastAsia="en-US"/>
         </w:rPr>
         <w:t>begin</w:t>
@@ -2340,9 +2449,7 @@
         <w:adjustRightInd w:val="0"/>
         <w:rPr>
           <w:rFonts w:ascii="Courier New" w:eastAsiaTheme="minorHAnsi" w:hAnsi="Courier New" w:cs="Courier New"/>
-          <w:color w:val="000000"/>
-          <w:sz w:val="20"/>
-          <w:szCs w:val="20"/>
+          <w:color w:val="000000" w:themeColor="text1"/>
           <w:lang w:val="en-US" w:eastAsia="en-US"/>
         </w:rPr>
       </w:pPr>
@@ -2351,9 +2458,7 @@
           <w:rFonts w:ascii="Courier New" w:eastAsiaTheme="minorHAnsi" w:hAnsi="Courier New" w:cs="Courier New"/>
           <w:b/>
           <w:bCs/>
-          <w:color w:val="000000"/>
-          <w:sz w:val="20"/>
-          <w:szCs w:val="20"/>
+          <w:color w:val="000000" w:themeColor="text1"/>
           <w:lang w:val="en-US" w:eastAsia="en-US"/>
         </w:rPr>
         <w:t xml:space="preserve">  </w:t>
@@ -2362,9 +2467,7 @@
       <w:r>
         <w:rPr>
           <w:rFonts w:ascii="Courier New" w:eastAsiaTheme="minorHAnsi" w:hAnsi="Courier New" w:cs="Courier New"/>
-          <w:color w:val="000000"/>
-          <w:sz w:val="20"/>
-          <w:szCs w:val="20"/>
+          <w:color w:val="000000" w:themeColor="text1"/>
           <w:lang w:val="en-US" w:eastAsia="en-US"/>
         </w:rPr>
         <w:t>big_brain_</w:t>
@@ -2373,9 +2476,7 @@
       <w:r>
         <w:rPr>
           <w:rFonts w:ascii="Courier New" w:eastAsiaTheme="minorHAnsi" w:hAnsi="Courier New" w:cs="Courier New"/>
-          <w:color w:val="000000"/>
-          <w:sz w:val="20"/>
-          <w:szCs w:val="20"/>
+          <w:color w:val="000000" w:themeColor="text1"/>
           <w:lang w:val="en-US" w:eastAsia="en-US"/>
         </w:rPr>
         <w:t>formula</w:t>
@@ -2384,9 +2485,7 @@
       <w:r>
         <w:rPr>
           <w:rFonts w:ascii="Courier New" w:eastAsiaTheme="minorHAnsi" w:hAnsi="Courier New" w:cs="Courier New"/>
-          <w:color w:val="000000"/>
-          <w:sz w:val="20"/>
-          <w:szCs w:val="20"/>
+          <w:color w:val="000000" w:themeColor="text1"/>
           <w:lang w:val="en-US" w:eastAsia="en-US"/>
         </w:rPr>
         <w:t xml:space="preserve"> :</w:t>
@@ -2395,32 +2494,10 @@
       <w:r>
         <w:rPr>
           <w:rFonts w:ascii="Courier New" w:eastAsiaTheme="minorHAnsi" w:hAnsi="Courier New" w:cs="Courier New"/>
-          <w:color w:val="000000"/>
-          <w:sz w:val="20"/>
-          <w:szCs w:val="20"/>
-          <w:lang w:val="en-US" w:eastAsia="en-US"/>
-        </w:rPr>
-        <w:t>= sqrt(</w:t>
-      </w:r>
-      <w:r>
-        <w:rPr>
-          <w:rFonts w:ascii="Courier New" w:eastAsiaTheme="minorHAnsi" w:hAnsi="Courier New" w:cs="Courier New"/>
-          <w:color w:val="006400"/>
-          <w:sz w:val="20"/>
-          <w:szCs w:val="20"/>
-          <w:lang w:val="en-US" w:eastAsia="en-US"/>
-        </w:rPr>
-        <w:t xml:space="preserve">1.5 </w:t>
-      </w:r>
-      <w:r>
-        <w:rPr>
-          <w:rFonts w:ascii="Courier New" w:eastAsiaTheme="minorHAnsi" w:hAnsi="Courier New" w:cs="Courier New"/>
-          <w:color w:val="000000"/>
-          <w:sz w:val="20"/>
-          <w:szCs w:val="20"/>
-          <w:lang w:val="en-US" w:eastAsia="en-US"/>
-        </w:rPr>
-        <w:t>- cos(x));</w:t>
+          <w:color w:val="000000" w:themeColor="text1"/>
+          <w:lang w:val="en-US" w:eastAsia="en-US"/>
+        </w:rPr>
+        <w:t>= sqrt(1.5 - cos(x));</w:t>
       </w:r>
     </w:p>
     <w:p>
@@ -2430,9 +2507,7 @@
         <w:adjustRightInd w:val="0"/>
         <w:rPr>
           <w:rFonts w:ascii="Courier New" w:eastAsiaTheme="minorHAnsi" w:hAnsi="Courier New" w:cs="Courier New"/>
-          <w:color w:val="000000"/>
-          <w:sz w:val="20"/>
-          <w:szCs w:val="20"/>
+          <w:color w:val="000000" w:themeColor="text1"/>
           <w:lang w:val="en-US" w:eastAsia="en-US"/>
         </w:rPr>
       </w:pPr>
@@ -2441,9 +2516,7 @@
           <w:rFonts w:ascii="Courier New" w:eastAsiaTheme="minorHAnsi" w:hAnsi="Courier New" w:cs="Courier New"/>
           <w:b/>
           <w:bCs/>
-          <w:color w:val="000000"/>
-          <w:sz w:val="20"/>
-          <w:szCs w:val="20"/>
+          <w:color w:val="000000" w:themeColor="text1"/>
           <w:lang w:val="en-US" w:eastAsia="en-US"/>
         </w:rPr>
         <w:t>end</w:t>
@@ -2451,9 +2524,7 @@
       <w:r>
         <w:rPr>
           <w:rFonts w:ascii="Courier New" w:eastAsiaTheme="minorHAnsi" w:hAnsi="Courier New" w:cs="Courier New"/>
-          <w:color w:val="000000"/>
-          <w:sz w:val="20"/>
-          <w:szCs w:val="20"/>
+          <w:color w:val="000000" w:themeColor="text1"/>
           <w:lang w:val="en-US" w:eastAsia="en-US"/>
         </w:rPr>
         <w:t>;</w:t>
@@ -2466,9 +2537,7 @@
         <w:adjustRightInd w:val="0"/>
         <w:rPr>
           <w:rFonts w:ascii="Courier New" w:eastAsiaTheme="minorHAnsi" w:hAnsi="Courier New" w:cs="Courier New"/>
-          <w:color w:val="000000"/>
-          <w:sz w:val="20"/>
-          <w:szCs w:val="20"/>
+          <w:color w:val="000000" w:themeColor="text1"/>
           <w:lang w:val="en-US" w:eastAsia="en-US"/>
         </w:rPr>
       </w:pPr>
@@ -2482,9 +2551,7 @@
           <w:rFonts w:ascii="Courier New" w:eastAsiaTheme="minorHAnsi" w:hAnsi="Courier New" w:cs="Courier New"/>
           <w:b/>
           <w:bCs/>
-          <w:color w:val="000000"/>
-          <w:sz w:val="20"/>
-          <w:szCs w:val="20"/>
+          <w:color w:val="000000" w:themeColor="text1"/>
           <w:lang w:val="en-US" w:eastAsia="en-US"/>
         </w:rPr>
       </w:pPr>
@@ -2493,9 +2560,7 @@
           <w:rFonts w:ascii="Courier New" w:eastAsiaTheme="minorHAnsi" w:hAnsi="Courier New" w:cs="Courier New"/>
           <w:b/>
           <w:bCs/>
-          <w:color w:val="000000"/>
-          <w:sz w:val="20"/>
-          <w:szCs w:val="20"/>
+          <w:color w:val="000000" w:themeColor="text1"/>
           <w:lang w:val="en-US" w:eastAsia="en-US"/>
         </w:rPr>
         <w:t>var</w:t>
@@ -2508,9 +2573,7 @@
         <w:adjustRightInd w:val="0"/>
         <w:rPr>
           <w:rFonts w:ascii="Courier New" w:eastAsiaTheme="minorHAnsi" w:hAnsi="Courier New" w:cs="Courier New"/>
-          <w:color w:val="000000"/>
-          <w:sz w:val="20"/>
-          <w:szCs w:val="20"/>
+          <w:color w:val="000000" w:themeColor="text1"/>
           <w:lang w:val="en-US" w:eastAsia="en-US"/>
         </w:rPr>
       </w:pPr>
@@ -2519,9 +2582,7 @@
           <w:rFonts w:ascii="Courier New" w:eastAsiaTheme="minorHAnsi" w:hAnsi="Courier New" w:cs="Courier New"/>
           <w:b/>
           <w:bCs/>
-          <w:color w:val="000000"/>
-          <w:sz w:val="20"/>
-          <w:szCs w:val="20"/>
+          <w:color w:val="000000" w:themeColor="text1"/>
           <w:lang w:val="en-US" w:eastAsia="en-US"/>
         </w:rPr>
         <w:t xml:space="preserve">  </w:t>
@@ -2529,9 +2590,7 @@
       <w:r>
         <w:rPr>
           <w:rFonts w:ascii="Courier New" w:eastAsiaTheme="minorHAnsi" w:hAnsi="Courier New" w:cs="Courier New"/>
-          <w:color w:val="000000"/>
-          <w:sz w:val="20"/>
-          <w:szCs w:val="20"/>
+          <w:color w:val="000000" w:themeColor="text1"/>
           <w:lang w:val="en-US" w:eastAsia="en-US"/>
         </w:rPr>
         <w:t xml:space="preserve">y, </w:t>
@@ -2540,9 +2599,7 @@
       <w:r>
         <w:rPr>
           <w:rFonts w:ascii="Courier New" w:eastAsiaTheme="minorHAnsi" w:hAnsi="Courier New" w:cs="Courier New"/>
-          <w:color w:val="000000"/>
-          <w:sz w:val="20"/>
-          <w:szCs w:val="20"/>
+          <w:color w:val="000000" w:themeColor="text1"/>
           <w:lang w:val="en-US" w:eastAsia="en-US"/>
         </w:rPr>
         <w:t>array_element</w:t>
@@ -2551,32 +2608,10 @@
       <w:r>
         <w:rPr>
           <w:rFonts w:ascii="Courier New" w:eastAsiaTheme="minorHAnsi" w:hAnsi="Courier New" w:cs="Courier New"/>
-          <w:color w:val="000000"/>
-          <w:sz w:val="20"/>
-          <w:szCs w:val="20"/>
-          <w:lang w:val="en-US" w:eastAsia="en-US"/>
-        </w:rPr>
-        <w:t xml:space="preserve">: </w:t>
-      </w:r>
-      <w:r>
-        <w:rPr>
-          <w:rFonts w:ascii="Courier New" w:eastAsiaTheme="minorHAnsi" w:hAnsi="Courier New" w:cs="Courier New"/>
-          <w:color w:val="0000FF"/>
-          <w:sz w:val="20"/>
-          <w:szCs w:val="20"/>
-          <w:lang w:val="en-US" w:eastAsia="en-US"/>
-        </w:rPr>
-        <w:t>real</w:t>
-      </w:r>
-      <w:r>
-        <w:rPr>
-          <w:rFonts w:ascii="Courier New" w:eastAsiaTheme="minorHAnsi" w:hAnsi="Courier New" w:cs="Courier New"/>
-          <w:color w:val="000000"/>
-          <w:sz w:val="20"/>
-          <w:szCs w:val="20"/>
-          <w:lang w:val="en-US" w:eastAsia="en-US"/>
-        </w:rPr>
-        <w:t>;</w:t>
+          <w:color w:val="000000" w:themeColor="text1"/>
+          <w:lang w:val="en-US" w:eastAsia="en-US"/>
+        </w:rPr>
+        <w:t>: real;</w:t>
       </w:r>
     </w:p>
     <w:p>
@@ -2586,41 +2621,17 @@
         <w:adjustRightInd w:val="0"/>
         <w:rPr>
           <w:rFonts w:ascii="Courier New" w:eastAsiaTheme="minorHAnsi" w:hAnsi="Courier New" w:cs="Courier New"/>
-          <w:color w:val="000000"/>
-          <w:sz w:val="20"/>
-          <w:szCs w:val="20"/>
-          <w:lang w:val="en-US" w:eastAsia="en-US"/>
-        </w:rPr>
-      </w:pPr>
-      <w:r>
-        <w:rPr>
-          <w:rFonts w:ascii="Courier New" w:eastAsiaTheme="minorHAnsi" w:hAnsi="Courier New" w:cs="Courier New"/>
-          <w:color w:val="000000"/>
-          <w:sz w:val="20"/>
-          <w:szCs w:val="20"/>
-          <w:lang w:val="en-US" w:eastAsia="en-US"/>
-        </w:rPr>
-        <w:t xml:space="preserve">  n, i: </w:t>
-      </w:r>
-      <w:r>
-        <w:rPr>
-          <w:rFonts w:ascii="Courier New" w:eastAsiaTheme="minorHAnsi" w:hAnsi="Courier New" w:cs="Courier New"/>
-          <w:color w:val="0000FF"/>
-          <w:sz w:val="20"/>
-          <w:szCs w:val="20"/>
-          <w:lang w:val="en-US" w:eastAsia="en-US"/>
-        </w:rPr>
-        <w:t>integer</w:t>
-      </w:r>
-      <w:r>
-        <w:rPr>
-          <w:rFonts w:ascii="Courier New" w:eastAsiaTheme="minorHAnsi" w:hAnsi="Courier New" w:cs="Courier New"/>
-          <w:color w:val="000000"/>
-          <w:sz w:val="20"/>
-          <w:szCs w:val="20"/>
-          <w:lang w:val="en-US" w:eastAsia="en-US"/>
-        </w:rPr>
-        <w:t>;</w:t>
+          <w:color w:val="000000" w:themeColor="text1"/>
+          <w:lang w:val="en-US" w:eastAsia="en-US"/>
+        </w:rPr>
+      </w:pPr>
+      <w:r>
+        <w:rPr>
+          <w:rFonts w:ascii="Courier New" w:eastAsiaTheme="minorHAnsi" w:hAnsi="Courier New" w:cs="Courier New"/>
+          <w:color w:val="000000" w:themeColor="text1"/>
+          <w:lang w:val="en-US" w:eastAsia="en-US"/>
+        </w:rPr>
+        <w:t xml:space="preserve">  n, i: integer;</w:t>
       </w:r>
     </w:p>
     <w:p>
@@ -2630,18 +2641,14 @@
         <w:adjustRightInd w:val="0"/>
         <w:rPr>
           <w:rFonts w:ascii="Courier New" w:eastAsiaTheme="minorHAnsi" w:hAnsi="Courier New" w:cs="Courier New"/>
-          <w:color w:val="000000"/>
-          <w:sz w:val="20"/>
-          <w:szCs w:val="20"/>
-          <w:lang w:val="en-US" w:eastAsia="en-US"/>
-        </w:rPr>
-      </w:pPr>
-      <w:r>
-        <w:rPr>
-          <w:rFonts w:ascii="Courier New" w:eastAsiaTheme="minorHAnsi" w:hAnsi="Courier New" w:cs="Courier New"/>
-          <w:color w:val="000000"/>
-          <w:sz w:val="20"/>
-          <w:szCs w:val="20"/>
+          <w:color w:val="000000" w:themeColor="text1"/>
+          <w:lang w:val="en-US" w:eastAsia="en-US"/>
+        </w:rPr>
+      </w:pPr>
+      <w:r>
+        <w:rPr>
+          <w:rFonts w:ascii="Courier New" w:eastAsiaTheme="minorHAnsi" w:hAnsi="Courier New" w:cs="Courier New"/>
+          <w:color w:val="000000" w:themeColor="text1"/>
           <w:lang w:val="en-US" w:eastAsia="en-US"/>
         </w:rPr>
         <w:t xml:space="preserve">  </w:t>
@@ -2650,9 +2657,7 @@
       <w:r>
         <w:rPr>
           <w:rFonts w:ascii="Courier New" w:eastAsiaTheme="minorHAnsi" w:hAnsi="Courier New" w:cs="Courier New"/>
-          <w:color w:val="000000"/>
-          <w:sz w:val="20"/>
-          <w:szCs w:val="20"/>
+          <w:color w:val="000000" w:themeColor="text1"/>
           <w:lang w:val="en-US" w:eastAsia="en-US"/>
         </w:rPr>
         <w:t>arr</w:t>
@@ -2661,9 +2666,7 @@
       <w:r>
         <w:rPr>
           <w:rFonts w:ascii="Courier New" w:eastAsiaTheme="minorHAnsi" w:hAnsi="Courier New" w:cs="Courier New"/>
-          <w:color w:val="000000"/>
-          <w:sz w:val="20"/>
-          <w:szCs w:val="20"/>
+          <w:color w:val="000000" w:themeColor="text1"/>
           <w:lang w:val="en-US" w:eastAsia="en-US"/>
         </w:rPr>
         <w:t xml:space="preserve">: </w:t>
@@ -2673,9 +2676,7 @@
           <w:rFonts w:ascii="Courier New" w:eastAsiaTheme="minorHAnsi" w:hAnsi="Courier New" w:cs="Courier New"/>
           <w:b/>
           <w:bCs/>
-          <w:color w:val="000000"/>
-          <w:sz w:val="20"/>
-          <w:szCs w:val="20"/>
+          <w:color w:val="000000" w:themeColor="text1"/>
           <w:lang w:val="en-US" w:eastAsia="en-US"/>
         </w:rPr>
         <w:t xml:space="preserve">array of </w:t>
@@ -2683,22 +2684,10 @@
       <w:r>
         <w:rPr>
           <w:rFonts w:ascii="Courier New" w:eastAsiaTheme="minorHAnsi" w:hAnsi="Courier New" w:cs="Courier New"/>
-          <w:color w:val="0000FF"/>
-          <w:sz w:val="20"/>
-          <w:szCs w:val="20"/>
-          <w:lang w:val="en-US" w:eastAsia="en-US"/>
-        </w:rPr>
-        <w:t>real</w:t>
-      </w:r>
-      <w:r>
-        <w:rPr>
-          <w:rFonts w:ascii="Courier New" w:eastAsiaTheme="minorHAnsi" w:hAnsi="Courier New" w:cs="Courier New"/>
-          <w:color w:val="000000"/>
-          <w:sz w:val="20"/>
-          <w:szCs w:val="20"/>
-          <w:lang w:val="en-US" w:eastAsia="en-US"/>
-        </w:rPr>
-        <w:t>;</w:t>
+          <w:color w:val="000000" w:themeColor="text1"/>
+          <w:lang w:val="en-US" w:eastAsia="en-US"/>
+        </w:rPr>
+        <w:t>real;</w:t>
       </w:r>
     </w:p>
     <w:p>
@@ -2708,9 +2697,7 @@
         <w:adjustRightInd w:val="0"/>
         <w:rPr>
           <w:rFonts w:ascii="Courier New" w:eastAsiaTheme="minorHAnsi" w:hAnsi="Courier New" w:cs="Courier New"/>
-          <w:color w:val="000000"/>
-          <w:sz w:val="20"/>
-          <w:szCs w:val="20"/>
+          <w:color w:val="000000" w:themeColor="text1"/>
           <w:lang w:val="en-US" w:eastAsia="en-US"/>
         </w:rPr>
       </w:pPr>
@@ -2724,9 +2711,7 @@
           <w:rFonts w:ascii="Courier New" w:eastAsiaTheme="minorHAnsi" w:hAnsi="Courier New" w:cs="Courier New"/>
           <w:b/>
           <w:bCs/>
-          <w:color w:val="000000"/>
-          <w:sz w:val="20"/>
-          <w:szCs w:val="20"/>
+          <w:color w:val="000000" w:themeColor="text1"/>
           <w:lang w:val="en-US" w:eastAsia="en-US"/>
         </w:rPr>
       </w:pPr>
@@ -2735,9 +2720,7 @@
           <w:rFonts w:ascii="Courier New" w:eastAsiaTheme="minorHAnsi" w:hAnsi="Courier New" w:cs="Courier New"/>
           <w:b/>
           <w:bCs/>
-          <w:color w:val="000000"/>
-          <w:sz w:val="20"/>
-          <w:szCs w:val="20"/>
+          <w:color w:val="000000" w:themeColor="text1"/>
           <w:lang w:val="en-US" w:eastAsia="en-US"/>
         </w:rPr>
         <w:t>begin</w:t>
@@ -2750,9 +2733,7 @@
         <w:adjustRightInd w:val="0"/>
         <w:rPr>
           <w:rFonts w:ascii="Courier New" w:eastAsiaTheme="minorHAnsi" w:hAnsi="Courier New" w:cs="Courier New"/>
-          <w:color w:val="000000"/>
-          <w:sz w:val="20"/>
-          <w:szCs w:val="20"/>
+          <w:color w:val="000000" w:themeColor="text1"/>
           <w:lang w:val="en-US" w:eastAsia="en-US"/>
         </w:rPr>
       </w:pPr>
@@ -2761,9 +2742,7 @@
           <w:rFonts w:ascii="Courier New" w:eastAsiaTheme="minorHAnsi" w:hAnsi="Courier New" w:cs="Courier New"/>
           <w:b/>
           <w:bCs/>
-          <w:color w:val="000000"/>
-          <w:sz w:val="20"/>
-          <w:szCs w:val="20"/>
+          <w:color w:val="000000" w:themeColor="text1"/>
           <w:lang w:val="en-US" w:eastAsia="en-US"/>
         </w:rPr>
         <w:t xml:space="preserve">  </w:t>
@@ -2772,9 +2751,7 @@
       <w:r>
         <w:rPr>
           <w:rFonts w:ascii="Courier New" w:eastAsiaTheme="minorHAnsi" w:hAnsi="Courier New" w:cs="Courier New"/>
-          <w:color w:val="000000"/>
-          <w:sz w:val="20"/>
-          <w:szCs w:val="20"/>
+          <w:color w:val="000000" w:themeColor="text1"/>
           <w:lang w:val="en-US" w:eastAsia="en-US"/>
         </w:rPr>
         <w:t>writeln</w:t>
@@ -2783,32 +2760,10 @@
       <w:r>
         <w:rPr>
           <w:rFonts w:ascii="Courier New" w:eastAsiaTheme="minorHAnsi" w:hAnsi="Courier New" w:cs="Courier New"/>
-          <w:color w:val="000000"/>
-          <w:sz w:val="20"/>
-          <w:szCs w:val="20"/>
-          <w:lang w:val="en-US" w:eastAsia="en-US"/>
-        </w:rPr>
-        <w:t>(</w:t>
-      </w:r>
-      <w:r>
-        <w:rPr>
-          <w:rFonts w:ascii="Courier New" w:eastAsiaTheme="minorHAnsi" w:hAnsi="Courier New" w:cs="Courier New"/>
-          <w:color w:val="0000FF"/>
-          <w:sz w:val="20"/>
-          <w:szCs w:val="20"/>
-          <w:lang w:val="en-US" w:eastAsia="en-US"/>
-        </w:rPr>
-        <w:t>'n'</w:t>
-      </w:r>
-      <w:r>
-        <w:rPr>
-          <w:rFonts w:ascii="Courier New" w:eastAsiaTheme="minorHAnsi" w:hAnsi="Courier New" w:cs="Courier New"/>
-          <w:color w:val="000000"/>
-          <w:sz w:val="20"/>
-          <w:szCs w:val="20"/>
-          <w:lang w:val="en-US" w:eastAsia="en-US"/>
-        </w:rPr>
-        <w:t>);</w:t>
+          <w:color w:val="000000" w:themeColor="text1"/>
+          <w:lang w:val="en-US" w:eastAsia="en-US"/>
+        </w:rPr>
+        <w:t>('n');</w:t>
       </w:r>
     </w:p>
     <w:p>
@@ -2818,18 +2773,14 @@
         <w:adjustRightInd w:val="0"/>
         <w:rPr>
           <w:rFonts w:ascii="Courier New" w:eastAsiaTheme="minorHAnsi" w:hAnsi="Courier New" w:cs="Courier New"/>
-          <w:color w:val="000000"/>
-          <w:sz w:val="20"/>
-          <w:szCs w:val="20"/>
-          <w:lang w:val="en-US" w:eastAsia="en-US"/>
-        </w:rPr>
-      </w:pPr>
-      <w:r>
-        <w:rPr>
-          <w:rFonts w:ascii="Courier New" w:eastAsiaTheme="minorHAnsi" w:hAnsi="Courier New" w:cs="Courier New"/>
-          <w:color w:val="000000"/>
-          <w:sz w:val="20"/>
-          <w:szCs w:val="20"/>
+          <w:color w:val="000000" w:themeColor="text1"/>
+          <w:lang w:val="en-US" w:eastAsia="en-US"/>
+        </w:rPr>
+      </w:pPr>
+      <w:r>
+        <w:rPr>
+          <w:rFonts w:ascii="Courier New" w:eastAsiaTheme="minorHAnsi" w:hAnsi="Courier New" w:cs="Courier New"/>
+          <w:color w:val="000000" w:themeColor="text1"/>
           <w:lang w:val="en-US" w:eastAsia="en-US"/>
         </w:rPr>
         <w:t xml:space="preserve">  </w:t>
@@ -2838,9 +2789,7 @@
       <w:r>
         <w:rPr>
           <w:rFonts w:ascii="Courier New" w:eastAsiaTheme="minorHAnsi" w:hAnsi="Courier New" w:cs="Courier New"/>
-          <w:color w:val="000000"/>
-          <w:sz w:val="20"/>
-          <w:szCs w:val="20"/>
+          <w:color w:val="000000" w:themeColor="text1"/>
           <w:lang w:val="en-US" w:eastAsia="en-US"/>
         </w:rPr>
         <w:t>readln</w:t>
@@ -2849,9 +2798,7 @@
       <w:r>
         <w:rPr>
           <w:rFonts w:ascii="Courier New" w:eastAsiaTheme="minorHAnsi" w:hAnsi="Courier New" w:cs="Courier New"/>
-          <w:color w:val="000000"/>
-          <w:sz w:val="20"/>
-          <w:szCs w:val="20"/>
+          <w:color w:val="000000" w:themeColor="text1"/>
           <w:lang w:val="en-US" w:eastAsia="en-US"/>
         </w:rPr>
         <w:t>(n);</w:t>
@@ -2864,18 +2811,14 @@
         <w:adjustRightInd w:val="0"/>
         <w:rPr>
           <w:rFonts w:ascii="Courier New" w:eastAsiaTheme="minorHAnsi" w:hAnsi="Courier New" w:cs="Courier New"/>
-          <w:color w:val="000000"/>
-          <w:sz w:val="20"/>
-          <w:szCs w:val="20"/>
-          <w:lang w:val="en-US" w:eastAsia="en-US"/>
-        </w:rPr>
-      </w:pPr>
-      <w:r>
-        <w:rPr>
-          <w:rFonts w:ascii="Courier New" w:eastAsiaTheme="minorHAnsi" w:hAnsi="Courier New" w:cs="Courier New"/>
-          <w:color w:val="000000"/>
-          <w:sz w:val="20"/>
-          <w:szCs w:val="20"/>
+          <w:color w:val="000000" w:themeColor="text1"/>
+          <w:lang w:val="en-US" w:eastAsia="en-US"/>
+        </w:rPr>
+      </w:pPr>
+      <w:r>
+        <w:rPr>
+          <w:rFonts w:ascii="Courier New" w:eastAsiaTheme="minorHAnsi" w:hAnsi="Courier New" w:cs="Courier New"/>
+          <w:color w:val="000000" w:themeColor="text1"/>
           <w:lang w:val="en-US" w:eastAsia="en-US"/>
         </w:rPr>
         <w:t xml:space="preserve">  </w:t>
@@ -2885,9 +2828,7 @@
       <w:r>
         <w:rPr>
           <w:rFonts w:ascii="Courier New" w:eastAsiaTheme="minorHAnsi" w:hAnsi="Courier New" w:cs="Courier New"/>
-          <w:color w:val="000000"/>
-          <w:sz w:val="20"/>
-          <w:szCs w:val="20"/>
+          <w:color w:val="000000" w:themeColor="text1"/>
           <w:lang w:val="en-US" w:eastAsia="en-US"/>
         </w:rPr>
         <w:t>setlength</w:t>
@@ -2896,9 +2837,7 @@
       <w:r>
         <w:rPr>
           <w:rFonts w:ascii="Courier New" w:eastAsiaTheme="minorHAnsi" w:hAnsi="Courier New" w:cs="Courier New"/>
-          <w:color w:val="000000"/>
-          <w:sz w:val="20"/>
-          <w:szCs w:val="20"/>
+          <w:color w:val="000000" w:themeColor="text1"/>
           <w:lang w:val="en-US" w:eastAsia="en-US"/>
         </w:rPr>
         <w:t>(</w:t>
@@ -2908,9 +2847,7 @@
       <w:r>
         <w:rPr>
           <w:rFonts w:ascii="Courier New" w:eastAsiaTheme="minorHAnsi" w:hAnsi="Courier New" w:cs="Courier New"/>
-          <w:color w:val="000000"/>
-          <w:sz w:val="20"/>
-          <w:szCs w:val="20"/>
+          <w:color w:val="000000" w:themeColor="text1"/>
           <w:lang w:val="en-US" w:eastAsia="en-US"/>
         </w:rPr>
         <w:t>arr</w:t>
@@ -2919,9 +2856,7 @@
       <w:r>
         <w:rPr>
           <w:rFonts w:ascii="Courier New" w:eastAsiaTheme="minorHAnsi" w:hAnsi="Courier New" w:cs="Courier New"/>
-          <w:color w:val="000000"/>
-          <w:sz w:val="20"/>
-          <w:szCs w:val="20"/>
+          <w:color w:val="000000" w:themeColor="text1"/>
           <w:lang w:val="en-US" w:eastAsia="en-US"/>
         </w:rPr>
         <w:t>, n);</w:t>
@@ -2936,18 +2871,14 @@
           <w:rFonts w:ascii="Courier New" w:eastAsiaTheme="minorHAnsi" w:hAnsi="Courier New" w:cs="Courier New"/>
           <w:b/>
           <w:bCs/>
-          <w:color w:val="000000"/>
-          <w:sz w:val="20"/>
-          <w:szCs w:val="20"/>
-          <w:lang w:val="en-US" w:eastAsia="en-US"/>
-        </w:rPr>
-      </w:pPr>
-      <w:r>
-        <w:rPr>
-          <w:rFonts w:ascii="Courier New" w:eastAsiaTheme="minorHAnsi" w:hAnsi="Courier New" w:cs="Courier New"/>
-          <w:color w:val="000000"/>
-          <w:sz w:val="20"/>
-          <w:szCs w:val="20"/>
+          <w:color w:val="000000" w:themeColor="text1"/>
+          <w:lang w:val="en-US" w:eastAsia="en-US"/>
+        </w:rPr>
+      </w:pPr>
+      <w:r>
+        <w:rPr>
+          <w:rFonts w:ascii="Courier New" w:eastAsiaTheme="minorHAnsi" w:hAnsi="Courier New" w:cs="Courier New"/>
+          <w:color w:val="000000" w:themeColor="text1"/>
           <w:lang w:val="en-US" w:eastAsia="en-US"/>
         </w:rPr>
         <w:t xml:space="preserve">  </w:t>
@@ -2957,9 +2888,7 @@
           <w:rFonts w:ascii="Courier New" w:eastAsiaTheme="minorHAnsi" w:hAnsi="Courier New" w:cs="Courier New"/>
           <w:b/>
           <w:bCs/>
-          <w:color w:val="000000"/>
-          <w:sz w:val="20"/>
-          <w:szCs w:val="20"/>
+          <w:color w:val="000000" w:themeColor="text1"/>
           <w:lang w:val="en-US" w:eastAsia="en-US"/>
         </w:rPr>
         <w:t xml:space="preserve">for </w:t>
@@ -2969,9 +2898,7 @@
       <w:r>
         <w:rPr>
           <w:rFonts w:ascii="Courier New" w:eastAsiaTheme="minorHAnsi" w:hAnsi="Courier New" w:cs="Courier New"/>
-          <w:color w:val="000000"/>
-          <w:sz w:val="20"/>
-          <w:szCs w:val="20"/>
+          <w:color w:val="000000" w:themeColor="text1"/>
           <w:lang w:val="en-US" w:eastAsia="en-US"/>
         </w:rPr>
         <w:t>i</w:t>
@@ -2980,9 +2907,7 @@
       <w:r>
         <w:rPr>
           <w:rFonts w:ascii="Courier New" w:eastAsiaTheme="minorHAnsi" w:hAnsi="Courier New" w:cs="Courier New"/>
-          <w:color w:val="000000"/>
-          <w:sz w:val="20"/>
-          <w:szCs w:val="20"/>
+          <w:color w:val="000000" w:themeColor="text1"/>
           <w:lang w:val="en-US" w:eastAsia="en-US"/>
         </w:rPr>
         <w:t xml:space="preserve"> :</w:t>
@@ -2991,31 +2916,17 @@
       <w:r>
         <w:rPr>
           <w:rFonts w:ascii="Courier New" w:eastAsiaTheme="minorHAnsi" w:hAnsi="Courier New" w:cs="Courier New"/>
-          <w:color w:val="000000"/>
-          <w:sz w:val="20"/>
-          <w:szCs w:val="20"/>
-          <w:lang w:val="en-US" w:eastAsia="en-US"/>
-        </w:rPr>
-        <w:t xml:space="preserve">= </w:t>
-      </w:r>
-      <w:r>
-        <w:rPr>
-          <w:rFonts w:ascii="Courier New" w:eastAsiaTheme="minorHAnsi" w:hAnsi="Courier New" w:cs="Courier New"/>
-          <w:color w:val="006400"/>
-          <w:sz w:val="20"/>
-          <w:szCs w:val="20"/>
-          <w:lang w:val="en-US" w:eastAsia="en-US"/>
-        </w:rPr>
-        <w:t xml:space="preserve">0 </w:t>
+          <w:color w:val="000000" w:themeColor="text1"/>
+          <w:lang w:val="en-US" w:eastAsia="en-US"/>
+        </w:rPr>
+        <w:t xml:space="preserve">= 0 </w:t>
       </w:r>
       <w:r>
         <w:rPr>
           <w:rFonts w:ascii="Courier New" w:eastAsiaTheme="minorHAnsi" w:hAnsi="Courier New" w:cs="Courier New"/>
           <w:b/>
           <w:bCs/>
-          <w:color w:val="000000"/>
-          <w:sz w:val="20"/>
-          <w:szCs w:val="20"/>
+          <w:color w:val="000000" w:themeColor="text1"/>
           <w:lang w:val="en-US" w:eastAsia="en-US"/>
         </w:rPr>
         <w:t xml:space="preserve">to </w:t>
@@ -3023,31 +2934,17 @@
       <w:r>
         <w:rPr>
           <w:rFonts w:ascii="Courier New" w:eastAsiaTheme="minorHAnsi" w:hAnsi="Courier New" w:cs="Courier New"/>
-          <w:color w:val="000000"/>
-          <w:sz w:val="20"/>
-          <w:szCs w:val="20"/>
-          <w:lang w:val="en-US" w:eastAsia="en-US"/>
-        </w:rPr>
-        <w:t xml:space="preserve">n - </w:t>
-      </w:r>
-      <w:r>
-        <w:rPr>
-          <w:rFonts w:ascii="Courier New" w:eastAsiaTheme="minorHAnsi" w:hAnsi="Courier New" w:cs="Courier New"/>
-          <w:color w:val="006400"/>
-          <w:sz w:val="20"/>
-          <w:szCs w:val="20"/>
-          <w:lang w:val="en-US" w:eastAsia="en-US"/>
-        </w:rPr>
-        <w:t xml:space="preserve">1 </w:t>
+          <w:color w:val="000000" w:themeColor="text1"/>
+          <w:lang w:val="en-US" w:eastAsia="en-US"/>
+        </w:rPr>
+        <w:t xml:space="preserve">n - 1 </w:t>
       </w:r>
       <w:r>
         <w:rPr>
           <w:rFonts w:ascii="Courier New" w:eastAsiaTheme="minorHAnsi" w:hAnsi="Courier New" w:cs="Courier New"/>
           <w:b/>
           <w:bCs/>
-          <w:color w:val="000000"/>
-          <w:sz w:val="20"/>
-          <w:szCs w:val="20"/>
+          <w:color w:val="000000" w:themeColor="text1"/>
           <w:lang w:val="en-US" w:eastAsia="en-US"/>
         </w:rPr>
         <w:t xml:space="preserve">do </w:t>
@@ -3062,9 +2959,7 @@
           <w:rFonts w:ascii="Courier New" w:eastAsiaTheme="minorHAnsi" w:hAnsi="Courier New" w:cs="Courier New"/>
           <w:b/>
           <w:bCs/>
-          <w:color w:val="000000"/>
-          <w:sz w:val="20"/>
-          <w:szCs w:val="20"/>
+          <w:color w:val="000000" w:themeColor="text1"/>
           <w:lang w:val="en-US" w:eastAsia="en-US"/>
         </w:rPr>
       </w:pPr>
@@ -3073,9 +2968,7 @@
           <w:rFonts w:ascii="Courier New" w:eastAsiaTheme="minorHAnsi" w:hAnsi="Courier New" w:cs="Courier New"/>
           <w:b/>
           <w:bCs/>
-          <w:color w:val="000000"/>
-          <w:sz w:val="20"/>
-          <w:szCs w:val="20"/>
+          <w:color w:val="000000" w:themeColor="text1"/>
           <w:lang w:val="en-US" w:eastAsia="en-US"/>
         </w:rPr>
         <w:t xml:space="preserve">  begin </w:t>
@@ -3088,9 +2981,7 @@
         <w:adjustRightInd w:val="0"/>
         <w:rPr>
           <w:rFonts w:ascii="Courier New" w:eastAsiaTheme="minorHAnsi" w:hAnsi="Courier New" w:cs="Courier New"/>
-          <w:color w:val="000000"/>
-          <w:sz w:val="20"/>
-          <w:szCs w:val="20"/>
+          <w:color w:val="000000" w:themeColor="text1"/>
           <w:lang w:val="en-US" w:eastAsia="en-US"/>
         </w:rPr>
       </w:pPr>
@@ -3099,9 +2990,7 @@
           <w:rFonts w:ascii="Courier New" w:eastAsiaTheme="minorHAnsi" w:hAnsi="Courier New" w:cs="Courier New"/>
           <w:b/>
           <w:bCs/>
-          <w:color w:val="000000"/>
-          <w:sz w:val="20"/>
-          <w:szCs w:val="20"/>
+          <w:color w:val="000000" w:themeColor="text1"/>
           <w:lang w:val="en-US" w:eastAsia="en-US"/>
         </w:rPr>
         <w:t xml:space="preserve">  </w:t>
@@ -3110,9 +2999,7 @@
       <w:r>
         <w:rPr>
           <w:rFonts w:ascii="Courier New" w:eastAsiaTheme="minorHAnsi" w:hAnsi="Courier New" w:cs="Courier New"/>
-          <w:color w:val="000000"/>
-          <w:sz w:val="20"/>
-          <w:szCs w:val="20"/>
+          <w:color w:val="000000" w:themeColor="text1"/>
           <w:lang w:val="en-US" w:eastAsia="en-US"/>
         </w:rPr>
         <w:t>write(</w:t>
@@ -3121,9 +3008,7 @@
       <w:r>
         <w:rPr>
           <w:rFonts w:ascii="Courier New" w:eastAsiaTheme="minorHAnsi" w:hAnsi="Courier New" w:cs="Courier New"/>
-          <w:color w:val="0000FF"/>
-          <w:sz w:val="20"/>
-          <w:szCs w:val="20"/>
+          <w:color w:val="000000" w:themeColor="text1"/>
           <w:lang w:val="en-US" w:eastAsia="en-US"/>
         </w:rPr>
         <w:t>'</w:t>
@@ -3132,9 +3017,7 @@
       <w:r>
         <w:rPr>
           <w:rFonts w:ascii="Courier New" w:eastAsiaTheme="minorHAnsi" w:hAnsi="Courier New" w:cs="Courier New"/>
-          <w:color w:val="0000FF"/>
-          <w:sz w:val="20"/>
-          <w:szCs w:val="20"/>
+          <w:color w:val="000000" w:themeColor="text1"/>
           <w:lang w:val="en-US" w:eastAsia="en-US"/>
         </w:rPr>
         <w:t>arr</w:t>
@@ -3143,42 +3026,28 @@
       <w:r>
         <w:rPr>
           <w:rFonts w:ascii="Courier New" w:eastAsiaTheme="minorHAnsi" w:hAnsi="Courier New" w:cs="Courier New"/>
-          <w:color w:val="0000FF"/>
-          <w:sz w:val="20"/>
-          <w:szCs w:val="20"/>
-          <w:lang w:val="en-US" w:eastAsia="en-US"/>
-        </w:rPr>
-        <w:t>['</w:t>
-      </w:r>
-      <w:r>
-        <w:rPr>
-          <w:rFonts w:ascii="Courier New" w:eastAsiaTheme="minorHAnsi" w:hAnsi="Courier New" w:cs="Courier New"/>
-          <w:color w:val="000000"/>
-          <w:sz w:val="20"/>
-          <w:szCs w:val="20"/>
-          <w:lang w:val="en-US" w:eastAsia="en-US"/>
-        </w:rPr>
-        <w:t xml:space="preserve">, i, </w:t>
-      </w:r>
-      <w:r>
-        <w:rPr>
-          <w:rFonts w:ascii="Courier New" w:eastAsiaTheme="minorHAnsi" w:hAnsi="Courier New" w:cs="Courier New"/>
-          <w:color w:val="0000FF"/>
-          <w:sz w:val="20"/>
-          <w:szCs w:val="20"/>
-          <w:lang w:val="en-US" w:eastAsia="en-US"/>
-        </w:rPr>
-        <w:t>']='</w:t>
-      </w:r>
-      <w:r>
-        <w:rPr>
-          <w:rFonts w:ascii="Courier New" w:eastAsiaTheme="minorHAnsi" w:hAnsi="Courier New" w:cs="Courier New"/>
-          <w:color w:val="000000"/>
-          <w:sz w:val="20"/>
-          <w:szCs w:val="20"/>
-          <w:lang w:val="en-US" w:eastAsia="en-US"/>
-        </w:rPr>
-        <w:t xml:space="preserve">); </w:t>
+          <w:color w:val="000000" w:themeColor="text1"/>
+          <w:lang w:val="en-US" w:eastAsia="en-US"/>
+        </w:rPr>
+        <w:t xml:space="preserve">[', </w:t>
+      </w:r>
+      <w:proofErr w:type="spellStart"/>
+      <w:r>
+        <w:rPr>
+          <w:rFonts w:ascii="Courier New" w:eastAsiaTheme="minorHAnsi" w:hAnsi="Courier New" w:cs="Courier New"/>
+          <w:color w:val="000000" w:themeColor="text1"/>
+          <w:lang w:val="en-US" w:eastAsia="en-US"/>
+        </w:rPr>
+        <w:t>i</w:t>
+      </w:r>
+      <w:proofErr w:type="spellEnd"/>
+      <w:r>
+        <w:rPr>
+          <w:rFonts w:ascii="Courier New" w:eastAsiaTheme="minorHAnsi" w:hAnsi="Courier New" w:cs="Courier New"/>
+          <w:color w:val="000000" w:themeColor="text1"/>
+          <w:lang w:val="en-US" w:eastAsia="en-US"/>
+        </w:rPr>
+        <w:t xml:space="preserve">, ']='); </w:t>
       </w:r>
     </w:p>
     <w:p>
@@ -3188,18 +3057,14 @@
         <w:adjustRightInd w:val="0"/>
         <w:rPr>
           <w:rFonts w:ascii="Courier New" w:eastAsiaTheme="minorHAnsi" w:hAnsi="Courier New" w:cs="Courier New"/>
-          <w:color w:val="000000"/>
-          <w:sz w:val="20"/>
-          <w:szCs w:val="20"/>
-          <w:lang w:val="en-US" w:eastAsia="en-US"/>
-        </w:rPr>
-      </w:pPr>
-      <w:r>
-        <w:rPr>
-          <w:rFonts w:ascii="Courier New" w:eastAsiaTheme="minorHAnsi" w:hAnsi="Courier New" w:cs="Courier New"/>
-          <w:color w:val="000000"/>
-          <w:sz w:val="20"/>
-          <w:szCs w:val="20"/>
+          <w:color w:val="000000" w:themeColor="text1"/>
+          <w:lang w:val="en-US" w:eastAsia="en-US"/>
+        </w:rPr>
+      </w:pPr>
+      <w:r>
+        <w:rPr>
+          <w:rFonts w:ascii="Courier New" w:eastAsiaTheme="minorHAnsi" w:hAnsi="Courier New" w:cs="Courier New"/>
+          <w:color w:val="000000" w:themeColor="text1"/>
           <w:lang w:val="en-US" w:eastAsia="en-US"/>
         </w:rPr>
         <w:t xml:space="preserve">  read(</w:t>
@@ -3208,9 +3073,7 @@
       <w:r>
         <w:rPr>
           <w:rFonts w:ascii="Courier New" w:eastAsiaTheme="minorHAnsi" w:hAnsi="Courier New" w:cs="Courier New"/>
-          <w:color w:val="000000"/>
-          <w:sz w:val="20"/>
-          <w:szCs w:val="20"/>
+          <w:color w:val="000000" w:themeColor="text1"/>
           <w:lang w:val="en-US" w:eastAsia="en-US"/>
         </w:rPr>
         <w:t>arr</w:t>
@@ -3219,9 +3082,7 @@
       <w:r>
         <w:rPr>
           <w:rFonts w:ascii="Courier New" w:eastAsiaTheme="minorHAnsi" w:hAnsi="Courier New" w:cs="Courier New"/>
-          <w:color w:val="000000"/>
-          <w:sz w:val="20"/>
-          <w:szCs w:val="20"/>
+          <w:color w:val="000000" w:themeColor="text1"/>
           <w:lang w:val="en-US" w:eastAsia="en-US"/>
         </w:rPr>
         <w:t>[</w:t>
@@ -3230,9 +3091,7 @@
       <w:r>
         <w:rPr>
           <w:rFonts w:ascii="Courier New" w:eastAsiaTheme="minorHAnsi" w:hAnsi="Courier New" w:cs="Courier New"/>
-          <w:color w:val="000000"/>
-          <w:sz w:val="20"/>
-          <w:szCs w:val="20"/>
+          <w:color w:val="000000" w:themeColor="text1"/>
           <w:lang w:val="en-US" w:eastAsia="en-US"/>
         </w:rPr>
         <w:t>i</w:t>
@@ -3241,9 +3100,7 @@
       <w:r>
         <w:rPr>
           <w:rFonts w:ascii="Courier New" w:eastAsiaTheme="minorHAnsi" w:hAnsi="Courier New" w:cs="Courier New"/>
-          <w:color w:val="000000"/>
-          <w:sz w:val="20"/>
-          <w:szCs w:val="20"/>
+          <w:color w:val="000000" w:themeColor="text1"/>
           <w:lang w:val="en-US" w:eastAsia="en-US"/>
         </w:rPr>
         <w:t xml:space="preserve">]); </w:t>
@@ -3256,18 +3113,14 @@
         <w:adjustRightInd w:val="0"/>
         <w:rPr>
           <w:rFonts w:ascii="Courier New" w:eastAsiaTheme="minorHAnsi" w:hAnsi="Courier New" w:cs="Courier New"/>
-          <w:color w:val="000000"/>
-          <w:sz w:val="20"/>
-          <w:szCs w:val="20"/>
-          <w:lang w:val="en-US" w:eastAsia="en-US"/>
-        </w:rPr>
-      </w:pPr>
-      <w:r>
-        <w:rPr>
-          <w:rFonts w:ascii="Courier New" w:eastAsiaTheme="minorHAnsi" w:hAnsi="Courier New" w:cs="Courier New"/>
-          <w:color w:val="000000"/>
-          <w:sz w:val="20"/>
-          <w:szCs w:val="20"/>
+          <w:color w:val="000000" w:themeColor="text1"/>
+          <w:lang w:val="en-US" w:eastAsia="en-US"/>
+        </w:rPr>
+      </w:pPr>
+      <w:r>
+        <w:rPr>
+          <w:rFonts w:ascii="Courier New" w:eastAsiaTheme="minorHAnsi" w:hAnsi="Courier New" w:cs="Courier New"/>
+          <w:color w:val="000000" w:themeColor="text1"/>
           <w:lang w:val="en-US" w:eastAsia="en-US"/>
         </w:rPr>
         <w:t xml:space="preserve">  </w:t>
@@ -3277,9 +3130,7 @@
           <w:rFonts w:ascii="Courier New" w:eastAsiaTheme="minorHAnsi" w:hAnsi="Courier New" w:cs="Courier New"/>
           <w:b/>
           <w:bCs/>
-          <w:color w:val="000000"/>
-          <w:sz w:val="20"/>
-          <w:szCs w:val="20"/>
+          <w:color w:val="000000" w:themeColor="text1"/>
           <w:lang w:val="en-US" w:eastAsia="en-US"/>
         </w:rPr>
         <w:t>end</w:t>
@@ -3287,9 +3138,7 @@
       <w:r>
         <w:rPr>
           <w:rFonts w:ascii="Courier New" w:eastAsiaTheme="minorHAnsi" w:hAnsi="Courier New" w:cs="Courier New"/>
-          <w:color w:val="000000"/>
-          <w:sz w:val="20"/>
-          <w:szCs w:val="20"/>
+          <w:color w:val="000000" w:themeColor="text1"/>
           <w:lang w:val="en-US" w:eastAsia="en-US"/>
         </w:rPr>
         <w:t>;</w:t>
@@ -3302,18 +3151,14 @@
         <w:adjustRightInd w:val="0"/>
         <w:rPr>
           <w:rFonts w:ascii="Courier New" w:eastAsiaTheme="minorHAnsi" w:hAnsi="Courier New" w:cs="Courier New"/>
-          <w:color w:val="000000"/>
-          <w:sz w:val="20"/>
-          <w:szCs w:val="20"/>
-          <w:lang w:val="en-US" w:eastAsia="en-US"/>
-        </w:rPr>
-      </w:pPr>
-      <w:r>
-        <w:rPr>
-          <w:rFonts w:ascii="Courier New" w:eastAsiaTheme="minorHAnsi" w:hAnsi="Courier New" w:cs="Courier New"/>
-          <w:color w:val="000000"/>
-          <w:sz w:val="20"/>
-          <w:szCs w:val="20"/>
+          <w:color w:val="000000" w:themeColor="text1"/>
+          <w:lang w:val="en-US" w:eastAsia="en-US"/>
+        </w:rPr>
+      </w:pPr>
+      <w:r>
+        <w:rPr>
+          <w:rFonts w:ascii="Courier New" w:eastAsiaTheme="minorHAnsi" w:hAnsi="Courier New" w:cs="Courier New"/>
+          <w:color w:val="000000" w:themeColor="text1"/>
           <w:lang w:val="en-US" w:eastAsia="en-US"/>
         </w:rPr>
         <w:t xml:space="preserve">  </w:t>
@@ -3323,9 +3168,7 @@
       <w:r>
         <w:rPr>
           <w:rFonts w:ascii="Courier New" w:eastAsiaTheme="minorHAnsi" w:hAnsi="Courier New" w:cs="Courier New"/>
-          <w:color w:val="000000"/>
-          <w:sz w:val="20"/>
-          <w:szCs w:val="20"/>
+          <w:color w:val="000000" w:themeColor="text1"/>
           <w:lang w:val="en-US" w:eastAsia="en-US"/>
         </w:rPr>
         <w:t>writeln</w:t>
@@ -3334,9 +3177,7 @@
       <w:r>
         <w:rPr>
           <w:rFonts w:ascii="Courier New" w:eastAsiaTheme="minorHAnsi" w:hAnsi="Courier New" w:cs="Courier New"/>
-          <w:color w:val="000000"/>
-          <w:sz w:val="20"/>
-          <w:szCs w:val="20"/>
+          <w:color w:val="000000" w:themeColor="text1"/>
           <w:lang w:val="en-US" w:eastAsia="en-US"/>
         </w:rPr>
         <w:t>(</w:t>
@@ -3345,22 +3186,10 @@
       <w:r>
         <w:rPr>
           <w:rFonts w:ascii="Courier New" w:eastAsiaTheme="minorHAnsi" w:hAnsi="Courier New" w:cs="Courier New"/>
-          <w:color w:val="0000FF"/>
-          <w:sz w:val="20"/>
-          <w:szCs w:val="20"/>
-          <w:lang w:val="en-US" w:eastAsia="en-US"/>
-        </w:rPr>
-        <w:t>'x  y'</w:t>
-      </w:r>
-      <w:r>
-        <w:rPr>
-          <w:rFonts w:ascii="Courier New" w:eastAsiaTheme="minorHAnsi" w:hAnsi="Courier New" w:cs="Courier New"/>
-          <w:color w:val="000000"/>
-          <w:sz w:val="20"/>
-          <w:szCs w:val="20"/>
-          <w:lang w:val="en-US" w:eastAsia="en-US"/>
-        </w:rPr>
-        <w:t>);</w:t>
+          <w:color w:val="000000" w:themeColor="text1"/>
+          <w:lang w:val="en-US" w:eastAsia="en-US"/>
+        </w:rPr>
+        <w:t>'x  y');</w:t>
       </w:r>
     </w:p>
     <w:p>
@@ -3372,18 +3201,14 @@
           <w:rFonts w:ascii="Courier New" w:eastAsiaTheme="minorHAnsi" w:hAnsi="Courier New" w:cs="Courier New"/>
           <w:b/>
           <w:bCs/>
-          <w:color w:val="000000"/>
-          <w:sz w:val="20"/>
-          <w:szCs w:val="20"/>
-          <w:lang w:val="en-US" w:eastAsia="en-US"/>
-        </w:rPr>
-      </w:pPr>
-      <w:r>
-        <w:rPr>
-          <w:rFonts w:ascii="Courier New" w:eastAsiaTheme="minorHAnsi" w:hAnsi="Courier New" w:cs="Courier New"/>
-          <w:color w:val="000000"/>
-          <w:sz w:val="20"/>
-          <w:szCs w:val="20"/>
+          <w:color w:val="000000" w:themeColor="text1"/>
+          <w:lang w:val="en-US" w:eastAsia="en-US"/>
+        </w:rPr>
+      </w:pPr>
+      <w:r>
+        <w:rPr>
+          <w:rFonts w:ascii="Courier New" w:eastAsiaTheme="minorHAnsi" w:hAnsi="Courier New" w:cs="Courier New"/>
+          <w:color w:val="000000" w:themeColor="text1"/>
           <w:lang w:val="en-US" w:eastAsia="en-US"/>
         </w:rPr>
         <w:t xml:space="preserve">  </w:t>
@@ -3393,9 +3218,7 @@
           <w:rFonts w:ascii="Courier New" w:eastAsiaTheme="minorHAnsi" w:hAnsi="Courier New" w:cs="Courier New"/>
           <w:b/>
           <w:bCs/>
-          <w:color w:val="000000"/>
-          <w:sz w:val="20"/>
-          <w:szCs w:val="20"/>
+          <w:color w:val="000000" w:themeColor="text1"/>
           <w:lang w:val="en-US" w:eastAsia="en-US"/>
         </w:rPr>
         <w:t xml:space="preserve">for </w:t>
@@ -3404,9 +3227,7 @@
       <w:r>
         <w:rPr>
           <w:rFonts w:ascii="Courier New" w:eastAsiaTheme="minorHAnsi" w:hAnsi="Courier New" w:cs="Courier New"/>
-          <w:color w:val="000000"/>
-          <w:sz w:val="20"/>
-          <w:szCs w:val="20"/>
+          <w:color w:val="000000" w:themeColor="text1"/>
           <w:lang w:val="en-US" w:eastAsia="en-US"/>
         </w:rPr>
         <w:t>array_element</w:t>
@@ -3415,9 +3236,7 @@
       <w:r>
         <w:rPr>
           <w:rFonts w:ascii="Courier New" w:eastAsiaTheme="minorHAnsi" w:hAnsi="Courier New" w:cs="Courier New"/>
-          <w:color w:val="000000"/>
-          <w:sz w:val="20"/>
-          <w:szCs w:val="20"/>
+          <w:color w:val="000000" w:themeColor="text1"/>
           <w:lang w:val="en-US" w:eastAsia="en-US"/>
         </w:rPr>
         <w:t xml:space="preserve"> </w:t>
@@ -3427,9 +3246,7 @@
           <w:rFonts w:ascii="Courier New" w:eastAsiaTheme="minorHAnsi" w:hAnsi="Courier New" w:cs="Courier New"/>
           <w:b/>
           <w:bCs/>
-          <w:color w:val="000000"/>
-          <w:sz w:val="20"/>
-          <w:szCs w:val="20"/>
+          <w:color w:val="000000" w:themeColor="text1"/>
           <w:lang w:val="en-US" w:eastAsia="en-US"/>
         </w:rPr>
         <w:t xml:space="preserve">in </w:t>
@@ -3438,9 +3255,7 @@
       <w:r>
         <w:rPr>
           <w:rFonts w:ascii="Courier New" w:eastAsiaTheme="minorHAnsi" w:hAnsi="Courier New" w:cs="Courier New"/>
-          <w:color w:val="000000"/>
-          <w:sz w:val="20"/>
-          <w:szCs w:val="20"/>
+          <w:color w:val="000000" w:themeColor="text1"/>
           <w:lang w:val="en-US" w:eastAsia="en-US"/>
         </w:rPr>
         <w:t>arr</w:t>
@@ -3449,9 +3264,7 @@
       <w:r>
         <w:rPr>
           <w:rFonts w:ascii="Courier New" w:eastAsiaTheme="minorHAnsi" w:hAnsi="Courier New" w:cs="Courier New"/>
-          <w:color w:val="000000"/>
-          <w:sz w:val="20"/>
-          <w:szCs w:val="20"/>
+          <w:color w:val="000000" w:themeColor="text1"/>
           <w:lang w:val="en-US" w:eastAsia="en-US"/>
         </w:rPr>
         <w:t xml:space="preserve"> </w:t>
@@ -3461,9 +3274,7 @@
           <w:rFonts w:ascii="Courier New" w:eastAsiaTheme="minorHAnsi" w:hAnsi="Courier New" w:cs="Courier New"/>
           <w:b/>
           <w:bCs/>
-          <w:color w:val="000000"/>
-          <w:sz w:val="20"/>
-          <w:szCs w:val="20"/>
+          <w:color w:val="000000" w:themeColor="text1"/>
           <w:lang w:val="en-US" w:eastAsia="en-US"/>
         </w:rPr>
         <w:t>do</w:t>
@@ -3478,9 +3289,7 @@
           <w:rFonts w:ascii="Courier New" w:eastAsiaTheme="minorHAnsi" w:hAnsi="Courier New" w:cs="Courier New"/>
           <w:b/>
           <w:bCs/>
-          <w:color w:val="000000"/>
-          <w:sz w:val="20"/>
-          <w:szCs w:val="20"/>
+          <w:color w:val="000000" w:themeColor="text1"/>
           <w:lang w:val="en-US" w:eastAsia="en-US"/>
         </w:rPr>
       </w:pPr>
@@ -3489,9 +3298,7 @@
           <w:rFonts w:ascii="Courier New" w:eastAsiaTheme="minorHAnsi" w:hAnsi="Courier New" w:cs="Courier New"/>
           <w:b/>
           <w:bCs/>
-          <w:color w:val="000000"/>
-          <w:sz w:val="20"/>
-          <w:szCs w:val="20"/>
+          <w:color w:val="000000" w:themeColor="text1"/>
           <w:lang w:val="en-US" w:eastAsia="en-US"/>
         </w:rPr>
         <w:t xml:space="preserve">  begin</w:t>
@@ -3504,9 +3311,7 @@
         <w:adjustRightInd w:val="0"/>
         <w:rPr>
           <w:rFonts w:ascii="Courier New" w:eastAsiaTheme="minorHAnsi" w:hAnsi="Courier New" w:cs="Courier New"/>
-          <w:color w:val="000000"/>
-          <w:sz w:val="20"/>
-          <w:szCs w:val="20"/>
+          <w:color w:val="000000" w:themeColor="text1"/>
           <w:lang w:val="en-US" w:eastAsia="en-US"/>
         </w:rPr>
       </w:pPr>
@@ -3515,9 +3320,7 @@
           <w:rFonts w:ascii="Courier New" w:eastAsiaTheme="minorHAnsi" w:hAnsi="Courier New" w:cs="Courier New"/>
           <w:b/>
           <w:bCs/>
-          <w:color w:val="000000"/>
-          <w:sz w:val="20"/>
-          <w:szCs w:val="20"/>
+          <w:color w:val="000000" w:themeColor="text1"/>
           <w:lang w:val="en-US" w:eastAsia="en-US"/>
         </w:rPr>
         <w:t xml:space="preserve">    </w:t>
@@ -3527,9 +3330,7 @@
       <w:r>
         <w:rPr>
           <w:rFonts w:ascii="Courier New" w:eastAsiaTheme="minorHAnsi" w:hAnsi="Courier New" w:cs="Courier New"/>
-          <w:color w:val="000000"/>
-          <w:sz w:val="20"/>
-          <w:szCs w:val="20"/>
+          <w:color w:val="000000" w:themeColor="text1"/>
           <w:lang w:val="en-US" w:eastAsia="en-US"/>
         </w:rPr>
         <w:t>writeln</w:t>
@@ -3538,9 +3339,7 @@
       <w:r>
         <w:rPr>
           <w:rFonts w:ascii="Courier New" w:eastAsiaTheme="minorHAnsi" w:hAnsi="Courier New" w:cs="Courier New"/>
-          <w:color w:val="000000"/>
-          <w:sz w:val="20"/>
-          <w:szCs w:val="20"/>
+          <w:color w:val="000000" w:themeColor="text1"/>
           <w:lang w:val="en-US" w:eastAsia="en-US"/>
         </w:rPr>
         <w:t>(</w:t>
@@ -3549,80 +3348,16 @@
       <w:r>
         <w:rPr>
           <w:rFonts w:ascii="Courier New" w:eastAsiaTheme="minorHAnsi" w:hAnsi="Courier New" w:cs="Courier New"/>
-          <w:color w:val="000000"/>
-          <w:sz w:val="20"/>
-          <w:szCs w:val="20"/>
-          <w:lang w:val="en-US" w:eastAsia="en-US"/>
-        </w:rPr>
-        <w:t>array_element:</w:t>
-      </w:r>
-      <w:r>
-        <w:rPr>
-          <w:rFonts w:ascii="Courier New" w:eastAsiaTheme="minorHAnsi" w:hAnsi="Courier New" w:cs="Courier New"/>
-          <w:color w:val="006400"/>
-          <w:sz w:val="20"/>
-          <w:szCs w:val="20"/>
-          <w:lang w:val="en-US" w:eastAsia="en-US"/>
-        </w:rPr>
-        <w:t>2</w:t>
-      </w:r>
-      <w:r>
-        <w:rPr>
-          <w:rFonts w:ascii="Courier New" w:eastAsiaTheme="minorHAnsi" w:hAnsi="Courier New" w:cs="Courier New"/>
-          <w:color w:val="000000"/>
-          <w:sz w:val="20"/>
-          <w:szCs w:val="20"/>
-          <w:lang w:val="en-US" w:eastAsia="en-US"/>
-        </w:rPr>
-        <w:t>:</w:t>
-      </w:r>
-      <w:r>
-        <w:rPr>
-          <w:rFonts w:ascii="Courier New" w:eastAsiaTheme="minorHAnsi" w:hAnsi="Courier New" w:cs="Courier New"/>
-          <w:color w:val="006400"/>
-          <w:sz w:val="20"/>
-          <w:szCs w:val="20"/>
-          <w:lang w:val="en-US" w:eastAsia="en-US"/>
-        </w:rPr>
-        <w:t>2</w:t>
-      </w:r>
-      <w:r>
-        <w:rPr>
-          <w:rFonts w:ascii="Courier New" w:eastAsiaTheme="minorHAnsi" w:hAnsi="Courier New" w:cs="Courier New"/>
-          <w:color w:val="000000"/>
-          <w:sz w:val="20"/>
-          <w:szCs w:val="20"/>
-          <w:lang w:val="en-US" w:eastAsia="en-US"/>
-        </w:rPr>
-        <w:t xml:space="preserve">, </w:t>
-      </w:r>
-      <w:r>
-        <w:rPr>
-          <w:rFonts w:ascii="Courier New" w:eastAsiaTheme="minorHAnsi" w:hAnsi="Courier New" w:cs="Courier New"/>
-          <w:color w:val="0000FF"/>
-          <w:sz w:val="20"/>
-          <w:szCs w:val="20"/>
-          <w:lang w:val="en-US" w:eastAsia="en-US"/>
-        </w:rPr>
-        <w:t>' '</w:t>
-      </w:r>
-      <w:r>
-        <w:rPr>
-          <w:rFonts w:ascii="Courier New" w:eastAsiaTheme="minorHAnsi" w:hAnsi="Courier New" w:cs="Courier New"/>
-          <w:color w:val="000000"/>
-          <w:sz w:val="20"/>
-          <w:szCs w:val="20"/>
-          <w:lang w:val="en-US" w:eastAsia="en-US"/>
-        </w:rPr>
-        <w:t xml:space="preserve">, </w:t>
+          <w:color w:val="000000" w:themeColor="text1"/>
+          <w:lang w:val="en-US" w:eastAsia="en-US"/>
+        </w:rPr>
+        <w:t xml:space="preserve">array_element:2:2, ' ', </w:t>
       </w:r>
       <w:proofErr w:type="spellStart"/>
       <w:r>
         <w:rPr>
           <w:rFonts w:ascii="Courier New" w:eastAsiaTheme="minorHAnsi" w:hAnsi="Courier New" w:cs="Courier New"/>
-          <w:color w:val="000000"/>
-          <w:sz w:val="20"/>
-          <w:szCs w:val="20"/>
+          <w:color w:val="000000" w:themeColor="text1"/>
           <w:lang w:val="en-US" w:eastAsia="en-US"/>
         </w:rPr>
         <w:t>big_brain_formula</w:t>
@@ -3631,9 +3366,7 @@
       <w:r>
         <w:rPr>
           <w:rFonts w:ascii="Courier New" w:eastAsiaTheme="minorHAnsi" w:hAnsi="Courier New" w:cs="Courier New"/>
-          <w:color w:val="000000"/>
-          <w:sz w:val="20"/>
-          <w:szCs w:val="20"/>
+          <w:color w:val="000000" w:themeColor="text1"/>
           <w:lang w:val="en-US" w:eastAsia="en-US"/>
         </w:rPr>
         <w:t>(</w:t>
@@ -3642,9 +3375,7 @@
       <w:r>
         <w:rPr>
           <w:rFonts w:ascii="Courier New" w:eastAsiaTheme="minorHAnsi" w:hAnsi="Courier New" w:cs="Courier New"/>
-          <w:color w:val="000000"/>
-          <w:sz w:val="20"/>
-          <w:szCs w:val="20"/>
+          <w:color w:val="000000" w:themeColor="text1"/>
           <w:lang w:val="en-US" w:eastAsia="en-US"/>
         </w:rPr>
         <w:t>array_element</w:t>
@@ -3653,52 +3384,10 @@
       <w:r>
         <w:rPr>
           <w:rFonts w:ascii="Courier New" w:eastAsiaTheme="minorHAnsi" w:hAnsi="Courier New" w:cs="Courier New"/>
-          <w:color w:val="000000"/>
-          <w:sz w:val="20"/>
-          <w:szCs w:val="20"/>
-          <w:lang w:val="en-US" w:eastAsia="en-US"/>
-        </w:rPr>
-        <w:t>):</w:t>
-      </w:r>
-      <w:r>
-        <w:rPr>
-          <w:rFonts w:ascii="Courier New" w:eastAsiaTheme="minorHAnsi" w:hAnsi="Courier New" w:cs="Courier New"/>
-          <w:color w:val="006400"/>
-          <w:sz w:val="20"/>
-          <w:szCs w:val="20"/>
-          <w:lang w:val="en-US" w:eastAsia="en-US"/>
-        </w:rPr>
-        <w:t>2</w:t>
-      </w:r>
-      <w:r>
-        <w:rPr>
-          <w:rFonts w:ascii="Courier New" w:eastAsiaTheme="minorHAnsi" w:hAnsi="Courier New" w:cs="Courier New"/>
-          <w:color w:val="000000"/>
-          <w:sz w:val="20"/>
-          <w:szCs w:val="20"/>
-          <w:lang w:val="en-US" w:eastAsia="en-US"/>
-        </w:rPr>
-        <w:t>:</w:t>
-      </w:r>
-      <w:r>
-        <w:rPr>
-          <w:rFonts w:ascii="Courier New" w:eastAsiaTheme="minorHAnsi" w:hAnsi="Courier New" w:cs="Courier New"/>
-          <w:color w:val="006400"/>
-          <w:sz w:val="20"/>
-          <w:szCs w:val="20"/>
-          <w:lang w:val="en-US" w:eastAsia="en-US"/>
-        </w:rPr>
-        <w:t>2</w:t>
-      </w:r>
-      <w:r>
-        <w:rPr>
-          <w:rFonts w:ascii="Courier New" w:eastAsiaTheme="minorHAnsi" w:hAnsi="Courier New" w:cs="Courier New"/>
-          <w:color w:val="000000"/>
-          <w:sz w:val="20"/>
-          <w:szCs w:val="20"/>
-          <w:lang w:val="en-US" w:eastAsia="en-US"/>
-        </w:rPr>
-        <w:t>);</w:t>
+          <w:color w:val="000000" w:themeColor="text1"/>
+          <w:lang w:val="en-US" w:eastAsia="en-US"/>
+        </w:rPr>
+        <w:t>):2:2);</w:t>
       </w:r>
     </w:p>
     <w:p>
@@ -3708,18 +3397,14 @@
         <w:adjustRightInd w:val="0"/>
         <w:rPr>
           <w:rFonts w:ascii="Courier New" w:eastAsiaTheme="minorHAnsi" w:hAnsi="Courier New" w:cs="Courier New"/>
-          <w:color w:val="000000"/>
-          <w:sz w:val="20"/>
-          <w:szCs w:val="20"/>
+          <w:color w:val="000000" w:themeColor="text1"/>
           <w:lang w:eastAsia="en-US"/>
         </w:rPr>
       </w:pPr>
       <w:r>
         <w:rPr>
           <w:rFonts w:ascii="Courier New" w:eastAsiaTheme="minorHAnsi" w:hAnsi="Courier New" w:cs="Courier New"/>
-          <w:color w:val="000000"/>
-          <w:sz w:val="20"/>
-          <w:szCs w:val="20"/>
+          <w:color w:val="000000" w:themeColor="text1"/>
           <w:lang w:val="en-US" w:eastAsia="en-US"/>
         </w:rPr>
         <w:t xml:space="preserve">  </w:t>
@@ -3729,9 +3414,7 @@
           <w:rFonts w:ascii="Courier New" w:eastAsiaTheme="minorHAnsi" w:hAnsi="Courier New" w:cs="Courier New"/>
           <w:b/>
           <w:bCs/>
-          <w:color w:val="000000"/>
-          <w:sz w:val="20"/>
-          <w:szCs w:val="20"/>
+          <w:color w:val="000000" w:themeColor="text1"/>
           <w:lang w:val="en-US" w:eastAsia="en-US"/>
         </w:rPr>
         <w:t>end</w:t>
@@ -3739,9 +3422,7 @@
       <w:r>
         <w:rPr>
           <w:rFonts w:ascii="Courier New" w:eastAsiaTheme="minorHAnsi" w:hAnsi="Courier New" w:cs="Courier New"/>
-          <w:color w:val="000000"/>
-          <w:sz w:val="20"/>
-          <w:szCs w:val="20"/>
+          <w:color w:val="000000" w:themeColor="text1"/>
           <w:lang w:eastAsia="en-US"/>
         </w:rPr>
         <w:t xml:space="preserve">; </w:t>
@@ -3751,8 +3432,7 @@
       <w:pPr>
         <w:rPr>
           <w:b/>
-          <w:sz w:val="28"/>
-          <w:szCs w:val="28"/>
+          <w:color w:val="000000" w:themeColor="text1"/>
         </w:rPr>
       </w:pPr>
       <w:r>
@@ -3760,9 +3440,7 @@
           <w:rFonts w:ascii="Courier New" w:eastAsiaTheme="minorHAnsi" w:hAnsi="Courier New" w:cs="Courier New"/>
           <w:b/>
           <w:bCs/>
-          <w:color w:val="000000"/>
-          <w:sz w:val="20"/>
-          <w:szCs w:val="20"/>
+          <w:color w:val="000000" w:themeColor="text1"/>
           <w:lang w:val="en-US" w:eastAsia="en-US"/>
         </w:rPr>
         <w:t>end</w:t>
@@ -3770,21 +3448,39 @@
       <w:r>
         <w:rPr>
           <w:rFonts w:ascii="Courier New" w:eastAsiaTheme="minorHAnsi" w:hAnsi="Courier New" w:cs="Courier New"/>
-          <w:color w:val="000000"/>
-          <w:sz w:val="20"/>
-          <w:szCs w:val="20"/>
+          <w:color w:val="000000" w:themeColor="text1"/>
           <w:lang w:eastAsia="en-US"/>
         </w:rPr>
         <w:t>.</w:t>
       </w:r>
     </w:p>
     <w:p>
-      <w:r>
+      <w:pPr>
+        <w:rPr>
+          <w:color w:val="000000" w:themeColor="text1"/>
+        </w:rPr>
+      </w:pPr>
+      <w:r>
+        <w:rPr>
+          <w:color w:val="000000" w:themeColor="text1"/>
+        </w:rPr>
         <w:br/>
       </w:r>
     </w:p>
-    <w:p/>
-    <w:p/>
+    <w:p>
+      <w:pPr>
+        <w:rPr>
+          <w:color w:val="000000" w:themeColor="text1"/>
+        </w:rPr>
+      </w:pPr>
+    </w:p>
+    <w:p>
+      <w:pPr>
+        <w:rPr>
+          <w:color w:val="000000" w:themeColor="text1"/>
+        </w:rPr>
+      </w:pPr>
+    </w:p>
     <w:sectPr>
       <w:pgSz w:w="12240" w:h="15840"/>
       <w:pgMar w:top="1440" w:right="1440" w:bottom="1440" w:left="1440" w:header="720" w:footer="720" w:gutter="0"/>

--- a/assets/mpei/reports/report_1_4_1.docx
+++ b/assets/mpei/reports/report_1_4_1.docx
@@ -8,15 +8,28 @@
         <w:rPr>
           <w:b/>
           <w:color w:val="000000" w:themeColor="text1"/>
-        </w:rPr>
-      </w:pPr>
-      <w:r>
-        <w:rPr>
-          <w:b/>
-          <w:color w:val="000000" w:themeColor="text1"/>
+          <w:sz w:val="28"/>
+          <w:szCs w:val="28"/>
+        </w:rPr>
+      </w:pPr>
+      <w:r>
+        <w:rPr>
+          <w:b/>
+          <w:color w:val="000000" w:themeColor="text1"/>
+          <w:sz w:val="28"/>
+          <w:szCs w:val="28"/>
         </w:rPr>
         <w:t>Условие задачи</w:t>
       </w:r>
+    </w:p>
+    <w:p>
+      <w:pPr>
+        <w:jc w:val="center"/>
+        <w:rPr>
+          <w:b/>
+          <w:color w:val="000000" w:themeColor="text1"/>
+        </w:rPr>
+      </w:pPr>
     </w:p>
     <w:p>
       <w:pPr>
@@ -134,15 +147,28 @@
         <w:rPr>
           <w:b/>
           <w:color w:val="000000" w:themeColor="text1"/>
-        </w:rPr>
-      </w:pPr>
-      <w:r>
-        <w:rPr>
-          <w:b/>
-          <w:color w:val="000000" w:themeColor="text1"/>
+          <w:sz w:val="28"/>
+          <w:szCs w:val="28"/>
+        </w:rPr>
+      </w:pPr>
+      <w:r>
+        <w:rPr>
+          <w:b/>
+          <w:color w:val="000000" w:themeColor="text1"/>
+          <w:sz w:val="28"/>
+          <w:szCs w:val="28"/>
         </w:rPr>
         <w:t>Решении задачи</w:t>
       </w:r>
+    </w:p>
+    <w:p>
+      <w:pPr>
+        <w:jc w:val="center"/>
+        <w:rPr>
+          <w:b/>
+          <w:color w:val="000000" w:themeColor="text1"/>
+        </w:rPr>
+      </w:pPr>
     </w:p>
     <w:p>
       <w:pPr>
@@ -346,12 +372,16 @@
         <w:rPr>
           <w:b/>
           <w:color w:val="000000" w:themeColor="text1"/>
-        </w:rPr>
-      </w:pPr>
-      <w:r>
-        <w:rPr>
-          <w:b/>
-          <w:color w:val="000000" w:themeColor="text1"/>
+          <w:sz w:val="28"/>
+          <w:szCs w:val="28"/>
+        </w:rPr>
+      </w:pPr>
+      <w:r>
+        <w:rPr>
+          <w:b/>
+          <w:color w:val="000000" w:themeColor="text1"/>
+          <w:sz w:val="28"/>
+          <w:szCs w:val="28"/>
         </w:rPr>
         <w:t>Состав данных</w:t>
       </w:r>
@@ -1028,6 +1058,8 @@
         <w:rPr>
           <w:b/>
           <w:color w:val="000000" w:themeColor="text1"/>
+          <w:sz w:val="28"/>
+          <w:szCs w:val="28"/>
         </w:rPr>
       </w:pPr>
       <w:r>
@@ -1041,6 +1073,8 @@
         <w:rPr>
           <w:b/>
           <w:color w:val="000000" w:themeColor="text1"/>
+          <w:sz w:val="28"/>
+          <w:szCs w:val="28"/>
         </w:rPr>
         <w:lastRenderedPageBreak/>
         <w:t>Блок-схема алгоритма</w:t>
@@ -1049,6 +1083,8 @@
         <w:rPr>
           <w:b/>
           <w:color w:val="000000" w:themeColor="text1"/>
+          <w:sz w:val="28"/>
+          <w:szCs w:val="28"/>
         </w:rPr>
         <w:t xml:space="preserve"> (Вариант 1)</w:t>
       </w:r>
@@ -1132,12 +1168,16 @@
         <w:rPr>
           <w:b/>
           <w:color w:val="000000" w:themeColor="text1"/>
-        </w:rPr>
-      </w:pPr>
-      <w:r>
-        <w:rPr>
-          <w:b/>
-          <w:color w:val="000000" w:themeColor="text1"/>
+          <w:sz w:val="28"/>
+          <w:szCs w:val="28"/>
+        </w:rPr>
+      </w:pPr>
+      <w:r>
+        <w:rPr>
+          <w:b/>
+          <w:color w:val="000000" w:themeColor="text1"/>
+          <w:sz w:val="28"/>
+          <w:szCs w:val="28"/>
         </w:rPr>
         <w:lastRenderedPageBreak/>
         <w:t>Блок-схема алгоритма (Вариант 2)</w:t>
@@ -1240,6 +1280,8 @@
         <w:rPr>
           <w:b/>
           <w:color w:val="000000" w:themeColor="text1"/>
+          <w:sz w:val="28"/>
+          <w:szCs w:val="28"/>
           <w:lang w:val="en-US"/>
         </w:rPr>
       </w:pPr>
@@ -1247,6 +1289,8 @@
         <w:rPr>
           <w:b/>
           <w:color w:val="000000" w:themeColor="text1"/>
+          <w:sz w:val="28"/>
+          <w:szCs w:val="28"/>
         </w:rPr>
         <w:t>Блок подпрограммы</w:t>
       </w:r>
@@ -1254,6 +1298,8 @@
         <w:rPr>
           <w:b/>
           <w:color w:val="000000" w:themeColor="text1"/>
+          <w:sz w:val="28"/>
+          <w:szCs w:val="28"/>
         </w:rPr>
         <w:t xml:space="preserve"> </w:t>
       </w:r>
@@ -1262,6 +1308,8 @@
         <w:rPr>
           <w:b/>
           <w:color w:val="000000" w:themeColor="text1"/>
+          <w:sz w:val="28"/>
+          <w:szCs w:val="28"/>
         </w:rPr>
         <w:t>big_brain_formula</w:t>
       </w:r>
@@ -1349,12 +1397,16 @@
         <w:rPr>
           <w:b/>
           <w:color w:val="000000" w:themeColor="text1"/>
+          <w:sz w:val="28"/>
+          <w:szCs w:val="28"/>
         </w:rPr>
       </w:pPr>
       <w:r>
         <w:rPr>
           <w:noProof/>
           <w:color w:val="000000" w:themeColor="text1"/>
+          <w:sz w:val="28"/>
+          <w:szCs w:val="28"/>
         </w:rPr>
         <w:lastRenderedPageBreak/>
         <mc:AlternateContent>
@@ -1739,6 +1791,8 @@
         <w:rPr>
           <w:b/>
           <w:color w:val="000000" w:themeColor="text1"/>
+          <w:sz w:val="28"/>
+          <w:szCs w:val="28"/>
         </w:rPr>
         <w:t>Форма ввода</w:t>
       </w:r>
@@ -1746,6 +1800,8 @@
         <w:rPr>
           <w:b/>
           <w:color w:val="000000" w:themeColor="text1"/>
+          <w:sz w:val="28"/>
+          <w:szCs w:val="28"/>
         </w:rPr>
         <w:br/>
       </w:r>
@@ -1875,10 +1931,23 @@
           <w:color w:val="000000" w:themeColor="text1"/>
         </w:rPr>
       </w:pPr>
-      <w:r>
-        <w:rPr>
-          <w:b/>
-          <w:color w:val="000000" w:themeColor="text1"/>
+    </w:p>
+    <w:p>
+      <w:pPr>
+        <w:jc w:val="center"/>
+        <w:rPr>
+          <w:b/>
+          <w:color w:val="000000" w:themeColor="text1"/>
+          <w:sz w:val="28"/>
+          <w:szCs w:val="28"/>
+        </w:rPr>
+      </w:pPr>
+      <w:r>
+        <w:rPr>
+          <w:b/>
+          <w:color w:val="000000" w:themeColor="text1"/>
+          <w:sz w:val="28"/>
+          <w:szCs w:val="28"/>
         </w:rPr>
         <w:t>Форма вывода</w:t>
       </w:r>
@@ -2190,22 +2259,26 @@
         <w:rPr>
           <w:b/>
           <w:color w:val="000000" w:themeColor="text1"/>
-        </w:rPr>
-      </w:pPr>
-      <w:proofErr w:type="gramStart"/>
-      <w:r>
-        <w:rPr>
-          <w:b/>
-          <w:color w:val="000000" w:themeColor="text1"/>
+          <w:sz w:val="28"/>
+          <w:szCs w:val="28"/>
+        </w:rPr>
+      </w:pPr>
+      <w:r>
+        <w:rPr>
+          <w:b/>
+          <w:color w:val="000000" w:themeColor="text1"/>
+          <w:sz w:val="28"/>
+          <w:szCs w:val="28"/>
         </w:rPr>
         <w:lastRenderedPageBreak/>
-        <w:t>Листинг программы</w:t>
-      </w:r>
-      <w:proofErr w:type="gramEnd"/>
-      <w:r>
-        <w:rPr>
-          <w:b/>
-          <w:color w:val="000000" w:themeColor="text1"/>
+        <w:t>Листинг программы,</w:t>
+      </w:r>
+      <w:r>
+        <w:rPr>
+          <w:b/>
+          <w:color w:val="000000" w:themeColor="text1"/>
+          <w:sz w:val="28"/>
+          <w:szCs w:val="28"/>
         </w:rPr>
         <w:t xml:space="preserve"> написанной на языке </w:t>
       </w:r>
@@ -2214,6 +2287,8 @@
         <w:rPr>
           <w:b/>
           <w:color w:val="000000" w:themeColor="text1"/>
+          <w:sz w:val="28"/>
+          <w:szCs w:val="28"/>
         </w:rPr>
         <w:t>object</w:t>
       </w:r>
@@ -2222,6 +2297,8 @@
         <w:rPr>
           <w:b/>
           <w:color w:val="000000" w:themeColor="text1"/>
+          <w:sz w:val="28"/>
+          <w:szCs w:val="28"/>
         </w:rPr>
         <w:t xml:space="preserve"> </w:t>
       </w:r>
@@ -2230,6 +2307,8 @@
         <w:rPr>
           <w:b/>
           <w:color w:val="000000" w:themeColor="text1"/>
+          <w:sz w:val="28"/>
+          <w:szCs w:val="28"/>
         </w:rPr>
         <w:t>pascal</w:t>
       </w:r>
@@ -2238,6 +2317,8 @@
         <w:rPr>
           <w:b/>
           <w:color w:val="000000" w:themeColor="text1"/>
+          <w:sz w:val="28"/>
+          <w:szCs w:val="28"/>
         </w:rPr>
         <w:t xml:space="preserve"> и скомпилированной с помощью </w:t>
       </w:r>
@@ -2246,6 +2327,8 @@
         <w:rPr>
           <w:b/>
           <w:color w:val="000000" w:themeColor="text1"/>
+          <w:sz w:val="28"/>
+          <w:szCs w:val="28"/>
         </w:rPr>
         <w:t>freepascal</w:t>
       </w:r>
@@ -2254,6 +2337,8 @@
         <w:rPr>
           <w:b/>
           <w:color w:val="000000" w:themeColor="text1"/>
+          <w:sz w:val="28"/>
+          <w:szCs w:val="28"/>
         </w:rPr>
         <w:br/>
       </w:r>
@@ -3029,25 +3114,7 @@
           <w:color w:val="000000" w:themeColor="text1"/>
           <w:lang w:val="en-US" w:eastAsia="en-US"/>
         </w:rPr>
-        <w:t xml:space="preserve">[', </w:t>
-      </w:r>
-      <w:proofErr w:type="spellStart"/>
-      <w:r>
-        <w:rPr>
-          <w:rFonts w:ascii="Courier New" w:eastAsiaTheme="minorHAnsi" w:hAnsi="Courier New" w:cs="Courier New"/>
-          <w:color w:val="000000" w:themeColor="text1"/>
-          <w:lang w:val="en-US" w:eastAsia="en-US"/>
-        </w:rPr>
-        <w:t>i</w:t>
-      </w:r>
-      <w:proofErr w:type="spellEnd"/>
-      <w:r>
-        <w:rPr>
-          <w:rFonts w:ascii="Courier New" w:eastAsiaTheme="minorHAnsi" w:hAnsi="Courier New" w:cs="Courier New"/>
-          <w:color w:val="000000" w:themeColor="text1"/>
-          <w:lang w:val="en-US" w:eastAsia="en-US"/>
-        </w:rPr>
-        <w:t xml:space="preserve">, ']='); </w:t>
+        <w:t xml:space="preserve">[', i, ']='); </w:t>
       </w:r>
     </w:p>
     <w:p>

--- a/assets/mpei/reports/report_1_4_1.docx
+++ b/assets/mpei/reports/report_1_4_1.docx
@@ -158,7 +158,7 @@
           <w:sz w:val="28"/>
           <w:szCs w:val="28"/>
         </w:rPr>
-        <w:t>Решении задачи</w:t>
+        <w:t>Решение задачи</w:t>
       </w:r>
     </w:p>
     <w:p>
@@ -341,21 +341,7 @@
         <w:rPr>
           <w:color w:val="000000" w:themeColor="text1"/>
         </w:rPr>
-        <w:t xml:space="preserve">массива и значения </w:t>
-      </w:r>
-      <w:proofErr w:type="spellStart"/>
-      <w:r>
-        <w:rPr>
-          <w:color w:val="000000" w:themeColor="text1"/>
-        </w:rPr>
-        <w:t>иниализирующие</w:t>
-      </w:r>
-      <w:proofErr w:type="spellEnd"/>
-      <w:r>
-        <w:rPr>
-          <w:color w:val="000000" w:themeColor="text1"/>
-        </w:rPr>
-        <w:t xml:space="preserve"> элементы этого массива.</w:t>
+        <w:t>массива и значения иниализирующие элементы этого массива.</w:t>
       </w:r>
     </w:p>
     <w:p>
@@ -680,7 +666,6 @@
                 <w:color w:val="000000" w:themeColor="text1"/>
               </w:rPr>
             </w:pPr>
-            <w:proofErr w:type="spellStart"/>
             <w:r>
               <w:rPr>
                 <w:i/>
@@ -688,7 +673,6 @@
               </w:rPr>
               <w:t>arr</w:t>
             </w:r>
-            <w:proofErr w:type="spellEnd"/>
           </w:p>
         </w:tc>
         <w:tc>
@@ -1301,19 +1285,8 @@
           <w:sz w:val="28"/>
           <w:szCs w:val="28"/>
         </w:rPr>
-        <w:t xml:space="preserve"> </w:t>
-      </w:r>
-      <w:proofErr w:type="spellStart"/>
-      <w:r>
-        <w:rPr>
-          <w:b/>
-          <w:color w:val="000000" w:themeColor="text1"/>
-          <w:sz w:val="28"/>
-          <w:szCs w:val="28"/>
-        </w:rPr>
-        <w:t>big_brain_formula</w:t>
-      </w:r>
-      <w:proofErr w:type="spellEnd"/>
+        <w:t xml:space="preserve"> big_brain_formula</w:t>
+      </w:r>
     </w:p>
     <w:p>
       <w:pPr>
@@ -2280,59 +2253,8 @@
           <w:sz w:val="28"/>
           <w:szCs w:val="28"/>
         </w:rPr>
-        <w:t xml:space="preserve"> написанной на языке </w:t>
-      </w:r>
-      <w:proofErr w:type="spellStart"/>
-      <w:r>
-        <w:rPr>
-          <w:b/>
-          <w:color w:val="000000" w:themeColor="text1"/>
-          <w:sz w:val="28"/>
-          <w:szCs w:val="28"/>
-        </w:rPr>
-        <w:t>object</w:t>
-      </w:r>
-      <w:proofErr w:type="spellEnd"/>
-      <w:r>
-        <w:rPr>
-          <w:b/>
-          <w:color w:val="000000" w:themeColor="text1"/>
-          <w:sz w:val="28"/>
-          <w:szCs w:val="28"/>
-        </w:rPr>
-        <w:t xml:space="preserve"> </w:t>
-      </w:r>
-      <w:proofErr w:type="spellStart"/>
-      <w:r>
-        <w:rPr>
-          <w:b/>
-          <w:color w:val="000000" w:themeColor="text1"/>
-          <w:sz w:val="28"/>
-          <w:szCs w:val="28"/>
-        </w:rPr>
-        <w:t>pascal</w:t>
-      </w:r>
-      <w:proofErr w:type="spellEnd"/>
-      <w:r>
-        <w:rPr>
-          <w:b/>
-          <w:color w:val="000000" w:themeColor="text1"/>
-          <w:sz w:val="28"/>
-          <w:szCs w:val="28"/>
-        </w:rPr>
-        <w:t xml:space="preserve"> и скомпилированной с помощью </w:t>
-      </w:r>
-      <w:proofErr w:type="spellStart"/>
-      <w:r>
-        <w:rPr>
-          <w:b/>
-          <w:color w:val="000000" w:themeColor="text1"/>
-          <w:sz w:val="28"/>
-          <w:szCs w:val="28"/>
-        </w:rPr>
-        <w:t>freepascal</w:t>
-      </w:r>
-      <w:proofErr w:type="spellEnd"/>
+        <w:t xml:space="preserve"> написанной на языке object pascal и скомпилированной с помощью freepascal</w:t>
+      </w:r>
       <w:r>
         <w:rPr>
           <w:b/>
@@ -2412,25 +2334,7 @@
           <w:color w:val="000000" w:themeColor="text1"/>
           <w:lang w:val="en-US" w:eastAsia="en-US"/>
         </w:rPr>
-        <w:t xml:space="preserve">Math, </w:t>
-      </w:r>
-      <w:proofErr w:type="spellStart"/>
-      <w:r>
-        <w:rPr>
-          <w:rFonts w:ascii="Courier New" w:eastAsiaTheme="minorHAnsi" w:hAnsi="Courier New" w:cs="Courier New"/>
-          <w:color w:val="000000" w:themeColor="text1"/>
-          <w:lang w:val="en-US" w:eastAsia="en-US"/>
-        </w:rPr>
-        <w:t>sysutils</w:t>
-      </w:r>
-      <w:proofErr w:type="spellEnd"/>
-      <w:r>
-        <w:rPr>
-          <w:rFonts w:ascii="Courier New" w:eastAsiaTheme="minorHAnsi" w:hAnsi="Courier New" w:cs="Courier New"/>
-          <w:color w:val="000000" w:themeColor="text1"/>
-          <w:lang w:val="en-US" w:eastAsia="en-US"/>
-        </w:rPr>
-        <w:t>;</w:t>
+        <w:t>Math, sysutils;</w:t>
       </w:r>
     </w:p>
     <w:p>
@@ -2466,41 +2370,13 @@
         </w:rPr>
         <w:t xml:space="preserve">function </w:t>
       </w:r>
-      <w:proofErr w:type="spellStart"/>
-      <w:r>
-        <w:rPr>
-          <w:rFonts w:ascii="Courier New" w:eastAsiaTheme="minorHAnsi" w:hAnsi="Courier New" w:cs="Courier New"/>
-          <w:color w:val="000000" w:themeColor="text1"/>
-          <w:lang w:val="en-US" w:eastAsia="en-US"/>
-        </w:rPr>
-        <w:t>big_brain_</w:t>
-      </w:r>
-      <w:proofErr w:type="gramStart"/>
-      <w:r>
-        <w:rPr>
-          <w:rFonts w:ascii="Courier New" w:eastAsiaTheme="minorHAnsi" w:hAnsi="Courier New" w:cs="Courier New"/>
-          <w:color w:val="000000" w:themeColor="text1"/>
-          <w:lang w:val="en-US" w:eastAsia="en-US"/>
-        </w:rPr>
-        <w:t>formula</w:t>
-      </w:r>
-      <w:proofErr w:type="spellEnd"/>
-      <w:r>
-        <w:rPr>
-          <w:rFonts w:ascii="Courier New" w:eastAsiaTheme="minorHAnsi" w:hAnsi="Courier New" w:cs="Courier New"/>
-          <w:color w:val="000000" w:themeColor="text1"/>
-          <w:lang w:val="en-US" w:eastAsia="en-US"/>
-        </w:rPr>
-        <w:t>(</w:t>
-      </w:r>
-      <w:proofErr w:type="gramEnd"/>
-      <w:r>
-        <w:rPr>
-          <w:rFonts w:ascii="Courier New" w:eastAsiaTheme="minorHAnsi" w:hAnsi="Courier New" w:cs="Courier New"/>
-          <w:color w:val="000000" w:themeColor="text1"/>
-          <w:lang w:val="en-US" w:eastAsia="en-US"/>
-        </w:rPr>
-        <w:t>x: real): real;</w:t>
+      <w:r>
+        <w:rPr>
+          <w:rFonts w:ascii="Courier New" w:eastAsiaTheme="minorHAnsi" w:hAnsi="Courier New" w:cs="Courier New"/>
+          <w:color w:val="000000" w:themeColor="text1"/>
+          <w:lang w:val="en-US" w:eastAsia="en-US"/>
+        </w:rPr>
+        <w:t>big_brain_formula(x: real): real;</w:t>
       </w:r>
     </w:p>
     <w:p>
@@ -2548,41 +2424,13 @@
         </w:rPr>
         <w:t xml:space="preserve">  </w:t>
       </w:r>
-      <w:proofErr w:type="spellStart"/>
-      <w:r>
-        <w:rPr>
-          <w:rFonts w:ascii="Courier New" w:eastAsiaTheme="minorHAnsi" w:hAnsi="Courier New" w:cs="Courier New"/>
-          <w:color w:val="000000" w:themeColor="text1"/>
-          <w:lang w:val="en-US" w:eastAsia="en-US"/>
-        </w:rPr>
-        <w:t>big_brain_</w:t>
-      </w:r>
-      <w:proofErr w:type="gramStart"/>
-      <w:r>
-        <w:rPr>
-          <w:rFonts w:ascii="Courier New" w:eastAsiaTheme="minorHAnsi" w:hAnsi="Courier New" w:cs="Courier New"/>
-          <w:color w:val="000000" w:themeColor="text1"/>
-          <w:lang w:val="en-US" w:eastAsia="en-US"/>
-        </w:rPr>
-        <w:t>formula</w:t>
-      </w:r>
-      <w:proofErr w:type="spellEnd"/>
-      <w:r>
-        <w:rPr>
-          <w:rFonts w:ascii="Courier New" w:eastAsiaTheme="minorHAnsi" w:hAnsi="Courier New" w:cs="Courier New"/>
-          <w:color w:val="000000" w:themeColor="text1"/>
-          <w:lang w:val="en-US" w:eastAsia="en-US"/>
-        </w:rPr>
-        <w:t xml:space="preserve"> :</w:t>
-      </w:r>
-      <w:proofErr w:type="gramEnd"/>
-      <w:r>
-        <w:rPr>
-          <w:rFonts w:ascii="Courier New" w:eastAsiaTheme="minorHAnsi" w:hAnsi="Courier New" w:cs="Courier New"/>
-          <w:color w:val="000000" w:themeColor="text1"/>
-          <w:lang w:val="en-US" w:eastAsia="en-US"/>
-        </w:rPr>
-        <w:t>= sqrt(1.5 - cos(x));</w:t>
+      <w:r>
+        <w:rPr>
+          <w:rFonts w:ascii="Courier New" w:eastAsiaTheme="minorHAnsi" w:hAnsi="Courier New" w:cs="Courier New"/>
+          <w:color w:val="000000" w:themeColor="text1"/>
+          <w:lang w:val="en-US" w:eastAsia="en-US"/>
+        </w:rPr>
+        <w:t>big_brain_formula := sqrt(1.5 - cos(x));</w:t>
       </w:r>
     </w:p>
     <w:p>
@@ -2678,25 +2526,7 @@
           <w:color w:val="000000" w:themeColor="text1"/>
           <w:lang w:val="en-US" w:eastAsia="en-US"/>
         </w:rPr>
-        <w:t xml:space="preserve">y, </w:t>
-      </w:r>
-      <w:proofErr w:type="spellStart"/>
-      <w:r>
-        <w:rPr>
-          <w:rFonts w:ascii="Courier New" w:eastAsiaTheme="minorHAnsi" w:hAnsi="Courier New" w:cs="Courier New"/>
-          <w:color w:val="000000" w:themeColor="text1"/>
-          <w:lang w:val="en-US" w:eastAsia="en-US"/>
-        </w:rPr>
-        <w:t>array_element</w:t>
-      </w:r>
-      <w:proofErr w:type="spellEnd"/>
-      <w:r>
-        <w:rPr>
-          <w:rFonts w:ascii="Courier New" w:eastAsiaTheme="minorHAnsi" w:hAnsi="Courier New" w:cs="Courier New"/>
-          <w:color w:val="000000" w:themeColor="text1"/>
-          <w:lang w:val="en-US" w:eastAsia="en-US"/>
-        </w:rPr>
-        <w:t>: real;</w:t>
+        <w:t>y, array_element: real;</w:t>
       </w:r>
     </w:p>
     <w:p>
@@ -2736,25 +2566,7 @@
           <w:color w:val="000000" w:themeColor="text1"/>
           <w:lang w:val="en-US" w:eastAsia="en-US"/>
         </w:rPr>
-        <w:t xml:space="preserve">  </w:t>
-      </w:r>
-      <w:proofErr w:type="spellStart"/>
-      <w:r>
-        <w:rPr>
-          <w:rFonts w:ascii="Courier New" w:eastAsiaTheme="minorHAnsi" w:hAnsi="Courier New" w:cs="Courier New"/>
-          <w:color w:val="000000" w:themeColor="text1"/>
-          <w:lang w:val="en-US" w:eastAsia="en-US"/>
-        </w:rPr>
-        <w:t>arr</w:t>
-      </w:r>
-      <w:proofErr w:type="spellEnd"/>
-      <w:r>
-        <w:rPr>
-          <w:rFonts w:ascii="Courier New" w:eastAsiaTheme="minorHAnsi" w:hAnsi="Courier New" w:cs="Courier New"/>
-          <w:color w:val="000000" w:themeColor="text1"/>
-          <w:lang w:val="en-US" w:eastAsia="en-US"/>
-        </w:rPr>
-        <w:t xml:space="preserve">: </w:t>
+        <w:t xml:space="preserve">  arr: </w:t>
       </w:r>
       <w:r>
         <w:rPr>
@@ -2832,23 +2644,13 @@
         </w:rPr>
         <w:t xml:space="preserve">  </w:t>
       </w:r>
-      <w:proofErr w:type="spellStart"/>
-      <w:r>
-        <w:rPr>
-          <w:rFonts w:ascii="Courier New" w:eastAsiaTheme="minorHAnsi" w:hAnsi="Courier New" w:cs="Courier New"/>
-          <w:color w:val="000000" w:themeColor="text1"/>
-          <w:lang w:val="en-US" w:eastAsia="en-US"/>
-        </w:rPr>
-        <w:t>writeln</w:t>
-      </w:r>
-      <w:proofErr w:type="spellEnd"/>
-      <w:r>
-        <w:rPr>
-          <w:rFonts w:ascii="Courier New" w:eastAsiaTheme="minorHAnsi" w:hAnsi="Courier New" w:cs="Courier New"/>
-          <w:color w:val="000000" w:themeColor="text1"/>
-          <w:lang w:val="en-US" w:eastAsia="en-US"/>
-        </w:rPr>
-        <w:t>('n');</w:t>
+      <w:r>
+        <w:rPr>
+          <w:rFonts w:ascii="Courier New" w:eastAsiaTheme="minorHAnsi" w:hAnsi="Courier New" w:cs="Courier New"/>
+          <w:color w:val="000000" w:themeColor="text1"/>
+          <w:lang w:val="en-US" w:eastAsia="en-US"/>
+        </w:rPr>
+        <w:t>writeln('n');</w:t>
       </w:r>
     </w:p>
     <w:p>
@@ -2868,25 +2670,7 @@
           <w:color w:val="000000" w:themeColor="text1"/>
           <w:lang w:val="en-US" w:eastAsia="en-US"/>
         </w:rPr>
-        <w:t xml:space="preserve">  </w:t>
-      </w:r>
-      <w:proofErr w:type="spellStart"/>
-      <w:r>
-        <w:rPr>
-          <w:rFonts w:ascii="Courier New" w:eastAsiaTheme="minorHAnsi" w:hAnsi="Courier New" w:cs="Courier New"/>
-          <w:color w:val="000000" w:themeColor="text1"/>
-          <w:lang w:val="en-US" w:eastAsia="en-US"/>
-        </w:rPr>
-        <w:t>readln</w:t>
-      </w:r>
-      <w:proofErr w:type="spellEnd"/>
-      <w:r>
-        <w:rPr>
-          <w:rFonts w:ascii="Courier New" w:eastAsiaTheme="minorHAnsi" w:hAnsi="Courier New" w:cs="Courier New"/>
-          <w:color w:val="000000" w:themeColor="text1"/>
-          <w:lang w:val="en-US" w:eastAsia="en-US"/>
-        </w:rPr>
-        <w:t>(n);</w:t>
+        <w:t xml:space="preserve">  readln(n);</w:t>
       </w:r>
     </w:p>
     <w:p>
@@ -2906,45 +2690,7 @@
           <w:color w:val="000000" w:themeColor="text1"/>
           <w:lang w:val="en-US" w:eastAsia="en-US"/>
         </w:rPr>
-        <w:t xml:space="preserve">  </w:t>
-      </w:r>
-      <w:proofErr w:type="spellStart"/>
-      <w:proofErr w:type="gramStart"/>
-      <w:r>
-        <w:rPr>
-          <w:rFonts w:ascii="Courier New" w:eastAsiaTheme="minorHAnsi" w:hAnsi="Courier New" w:cs="Courier New"/>
-          <w:color w:val="000000" w:themeColor="text1"/>
-          <w:lang w:val="en-US" w:eastAsia="en-US"/>
-        </w:rPr>
-        <w:t>setlength</w:t>
-      </w:r>
-      <w:proofErr w:type="spellEnd"/>
-      <w:r>
-        <w:rPr>
-          <w:rFonts w:ascii="Courier New" w:eastAsiaTheme="minorHAnsi" w:hAnsi="Courier New" w:cs="Courier New"/>
-          <w:color w:val="000000" w:themeColor="text1"/>
-          <w:lang w:val="en-US" w:eastAsia="en-US"/>
-        </w:rPr>
-        <w:t>(</w:t>
-      </w:r>
-      <w:proofErr w:type="spellStart"/>
-      <w:proofErr w:type="gramEnd"/>
-      <w:r>
-        <w:rPr>
-          <w:rFonts w:ascii="Courier New" w:eastAsiaTheme="minorHAnsi" w:hAnsi="Courier New" w:cs="Courier New"/>
-          <w:color w:val="000000" w:themeColor="text1"/>
-          <w:lang w:val="en-US" w:eastAsia="en-US"/>
-        </w:rPr>
-        <w:t>arr</w:t>
-      </w:r>
-      <w:proofErr w:type="spellEnd"/>
-      <w:r>
-        <w:rPr>
-          <w:rFonts w:ascii="Courier New" w:eastAsiaTheme="minorHAnsi" w:hAnsi="Courier New" w:cs="Courier New"/>
-          <w:color w:val="000000" w:themeColor="text1"/>
-          <w:lang w:val="en-US" w:eastAsia="en-US"/>
-        </w:rPr>
-        <w:t>, n);</w:t>
+        <w:t xml:space="preserve">  setlength(arr, n);</w:t>
       </w:r>
     </w:p>
     <w:p>
@@ -2978,33 +2724,13 @@
         </w:rPr>
         <w:t xml:space="preserve">for </w:t>
       </w:r>
-      <w:proofErr w:type="spellStart"/>
-      <w:proofErr w:type="gramStart"/>
-      <w:r>
-        <w:rPr>
-          <w:rFonts w:ascii="Courier New" w:eastAsiaTheme="minorHAnsi" w:hAnsi="Courier New" w:cs="Courier New"/>
-          <w:color w:val="000000" w:themeColor="text1"/>
-          <w:lang w:val="en-US" w:eastAsia="en-US"/>
-        </w:rPr>
-        <w:t>i</w:t>
-      </w:r>
-      <w:proofErr w:type="spellEnd"/>
-      <w:r>
-        <w:rPr>
-          <w:rFonts w:ascii="Courier New" w:eastAsiaTheme="minorHAnsi" w:hAnsi="Courier New" w:cs="Courier New"/>
-          <w:color w:val="000000" w:themeColor="text1"/>
-          <w:lang w:val="en-US" w:eastAsia="en-US"/>
-        </w:rPr>
-        <w:t xml:space="preserve"> :</w:t>
-      </w:r>
-      <w:proofErr w:type="gramEnd"/>
-      <w:r>
-        <w:rPr>
-          <w:rFonts w:ascii="Courier New" w:eastAsiaTheme="minorHAnsi" w:hAnsi="Courier New" w:cs="Courier New"/>
-          <w:color w:val="000000" w:themeColor="text1"/>
-          <w:lang w:val="en-US" w:eastAsia="en-US"/>
-        </w:rPr>
-        <w:t xml:space="preserve">= 0 </w:t>
+      <w:r>
+        <w:rPr>
+          <w:rFonts w:ascii="Courier New" w:eastAsiaTheme="minorHAnsi" w:hAnsi="Courier New" w:cs="Courier New"/>
+          <w:color w:val="000000" w:themeColor="text1"/>
+          <w:lang w:val="en-US" w:eastAsia="en-US"/>
+        </w:rPr>
+        <w:t xml:space="preserve">i := 0 </w:t>
       </w:r>
       <w:r>
         <w:rPr>
@@ -3080,41 +2806,13 @@
         </w:rPr>
         <w:t xml:space="preserve">  </w:t>
       </w:r>
-      <w:proofErr w:type="gramStart"/>
-      <w:r>
-        <w:rPr>
-          <w:rFonts w:ascii="Courier New" w:eastAsiaTheme="minorHAnsi" w:hAnsi="Courier New" w:cs="Courier New"/>
-          <w:color w:val="000000" w:themeColor="text1"/>
-          <w:lang w:val="en-US" w:eastAsia="en-US"/>
-        </w:rPr>
-        <w:t>write(</w:t>
-      </w:r>
-      <w:proofErr w:type="gramEnd"/>
-      <w:r>
-        <w:rPr>
-          <w:rFonts w:ascii="Courier New" w:eastAsiaTheme="minorHAnsi" w:hAnsi="Courier New" w:cs="Courier New"/>
-          <w:color w:val="000000" w:themeColor="text1"/>
-          <w:lang w:val="en-US" w:eastAsia="en-US"/>
-        </w:rPr>
-        <w:t>'</w:t>
-      </w:r>
-      <w:proofErr w:type="spellStart"/>
-      <w:r>
-        <w:rPr>
-          <w:rFonts w:ascii="Courier New" w:eastAsiaTheme="minorHAnsi" w:hAnsi="Courier New" w:cs="Courier New"/>
-          <w:color w:val="000000" w:themeColor="text1"/>
-          <w:lang w:val="en-US" w:eastAsia="en-US"/>
-        </w:rPr>
-        <w:t>arr</w:t>
-      </w:r>
-      <w:proofErr w:type="spellEnd"/>
-      <w:r>
-        <w:rPr>
-          <w:rFonts w:ascii="Courier New" w:eastAsiaTheme="minorHAnsi" w:hAnsi="Courier New" w:cs="Courier New"/>
-          <w:color w:val="000000" w:themeColor="text1"/>
-          <w:lang w:val="en-US" w:eastAsia="en-US"/>
-        </w:rPr>
-        <w:t xml:space="preserve">[', i, ']='); </w:t>
+      <w:r>
+        <w:rPr>
+          <w:rFonts w:ascii="Courier New" w:eastAsiaTheme="minorHAnsi" w:hAnsi="Courier New" w:cs="Courier New"/>
+          <w:color w:val="000000" w:themeColor="text1"/>
+          <w:lang w:val="en-US" w:eastAsia="en-US"/>
+        </w:rPr>
+        <w:t xml:space="preserve">write('arr[', i, ']='); </w:t>
       </w:r>
     </w:p>
     <w:p>
@@ -3134,43 +2832,7 @@
           <w:color w:val="000000" w:themeColor="text1"/>
           <w:lang w:val="en-US" w:eastAsia="en-US"/>
         </w:rPr>
-        <w:t xml:space="preserve">  read(</w:t>
-      </w:r>
-      <w:proofErr w:type="spellStart"/>
-      <w:r>
-        <w:rPr>
-          <w:rFonts w:ascii="Courier New" w:eastAsiaTheme="minorHAnsi" w:hAnsi="Courier New" w:cs="Courier New"/>
-          <w:color w:val="000000" w:themeColor="text1"/>
-          <w:lang w:val="en-US" w:eastAsia="en-US"/>
-        </w:rPr>
-        <w:t>arr</w:t>
-      </w:r>
-      <w:proofErr w:type="spellEnd"/>
-      <w:r>
-        <w:rPr>
-          <w:rFonts w:ascii="Courier New" w:eastAsiaTheme="minorHAnsi" w:hAnsi="Courier New" w:cs="Courier New"/>
-          <w:color w:val="000000" w:themeColor="text1"/>
-          <w:lang w:val="en-US" w:eastAsia="en-US"/>
-        </w:rPr>
-        <w:t>[</w:t>
-      </w:r>
-      <w:proofErr w:type="spellStart"/>
-      <w:r>
-        <w:rPr>
-          <w:rFonts w:ascii="Courier New" w:eastAsiaTheme="minorHAnsi" w:hAnsi="Courier New" w:cs="Courier New"/>
-          <w:color w:val="000000" w:themeColor="text1"/>
-          <w:lang w:val="en-US" w:eastAsia="en-US"/>
-        </w:rPr>
-        <w:t>i</w:t>
-      </w:r>
-      <w:proofErr w:type="spellEnd"/>
-      <w:r>
-        <w:rPr>
-          <w:rFonts w:ascii="Courier New" w:eastAsiaTheme="minorHAnsi" w:hAnsi="Courier New" w:cs="Courier New"/>
-          <w:color w:val="000000" w:themeColor="text1"/>
-          <w:lang w:val="en-US" w:eastAsia="en-US"/>
-        </w:rPr>
-        <w:t xml:space="preserve">]); </w:t>
+        <w:t xml:space="preserve">  read(arr[i]); </w:t>
       </w:r>
     </w:p>
     <w:p>
@@ -3228,35 +2890,7 @@
           <w:color w:val="000000" w:themeColor="text1"/>
           <w:lang w:val="en-US" w:eastAsia="en-US"/>
         </w:rPr>
-        <w:t xml:space="preserve">  </w:t>
-      </w:r>
-      <w:proofErr w:type="spellStart"/>
-      <w:proofErr w:type="gramStart"/>
-      <w:r>
-        <w:rPr>
-          <w:rFonts w:ascii="Courier New" w:eastAsiaTheme="minorHAnsi" w:hAnsi="Courier New" w:cs="Courier New"/>
-          <w:color w:val="000000" w:themeColor="text1"/>
-          <w:lang w:val="en-US" w:eastAsia="en-US"/>
-        </w:rPr>
-        <w:t>writeln</w:t>
-      </w:r>
-      <w:proofErr w:type="spellEnd"/>
-      <w:r>
-        <w:rPr>
-          <w:rFonts w:ascii="Courier New" w:eastAsiaTheme="minorHAnsi" w:hAnsi="Courier New" w:cs="Courier New"/>
-          <w:color w:val="000000" w:themeColor="text1"/>
-          <w:lang w:val="en-US" w:eastAsia="en-US"/>
-        </w:rPr>
-        <w:t>(</w:t>
-      </w:r>
-      <w:proofErr w:type="gramEnd"/>
-      <w:r>
-        <w:rPr>
-          <w:rFonts w:ascii="Courier New" w:eastAsiaTheme="minorHAnsi" w:hAnsi="Courier New" w:cs="Courier New"/>
-          <w:color w:val="000000" w:themeColor="text1"/>
-          <w:lang w:val="en-US" w:eastAsia="en-US"/>
-        </w:rPr>
-        <w:t>'x  y');</w:t>
+        <w:t xml:space="preserve">  writeln('x  y');</w:t>
       </w:r>
     </w:p>
     <w:p>
@@ -3290,23 +2924,13 @@
         </w:rPr>
         <w:t xml:space="preserve">for </w:t>
       </w:r>
-      <w:proofErr w:type="spellStart"/>
-      <w:r>
-        <w:rPr>
-          <w:rFonts w:ascii="Courier New" w:eastAsiaTheme="minorHAnsi" w:hAnsi="Courier New" w:cs="Courier New"/>
-          <w:color w:val="000000" w:themeColor="text1"/>
-          <w:lang w:val="en-US" w:eastAsia="en-US"/>
-        </w:rPr>
-        <w:t>array_element</w:t>
-      </w:r>
-      <w:proofErr w:type="spellEnd"/>
-      <w:r>
-        <w:rPr>
-          <w:rFonts w:ascii="Courier New" w:eastAsiaTheme="minorHAnsi" w:hAnsi="Courier New" w:cs="Courier New"/>
-          <w:color w:val="000000" w:themeColor="text1"/>
-          <w:lang w:val="en-US" w:eastAsia="en-US"/>
-        </w:rPr>
-        <w:t xml:space="preserve"> </w:t>
+      <w:r>
+        <w:rPr>
+          <w:rFonts w:ascii="Courier New" w:eastAsiaTheme="minorHAnsi" w:hAnsi="Courier New" w:cs="Courier New"/>
+          <w:color w:val="000000" w:themeColor="text1"/>
+          <w:lang w:val="en-US" w:eastAsia="en-US"/>
+        </w:rPr>
+        <w:t xml:space="preserve">array_element </w:t>
       </w:r>
       <w:r>
         <w:rPr>
@@ -3318,23 +2942,13 @@
         </w:rPr>
         <w:t xml:space="preserve">in </w:t>
       </w:r>
-      <w:proofErr w:type="spellStart"/>
-      <w:r>
-        <w:rPr>
-          <w:rFonts w:ascii="Courier New" w:eastAsiaTheme="minorHAnsi" w:hAnsi="Courier New" w:cs="Courier New"/>
-          <w:color w:val="000000" w:themeColor="text1"/>
-          <w:lang w:val="en-US" w:eastAsia="en-US"/>
-        </w:rPr>
-        <w:t>arr</w:t>
-      </w:r>
-      <w:proofErr w:type="spellEnd"/>
-      <w:r>
-        <w:rPr>
-          <w:rFonts w:ascii="Courier New" w:eastAsiaTheme="minorHAnsi" w:hAnsi="Courier New" w:cs="Courier New"/>
-          <w:color w:val="000000" w:themeColor="text1"/>
-          <w:lang w:val="en-US" w:eastAsia="en-US"/>
-        </w:rPr>
-        <w:t xml:space="preserve"> </w:t>
+      <w:r>
+        <w:rPr>
+          <w:rFonts w:ascii="Courier New" w:eastAsiaTheme="minorHAnsi" w:hAnsi="Courier New" w:cs="Courier New"/>
+          <w:color w:val="000000" w:themeColor="text1"/>
+          <w:lang w:val="en-US" w:eastAsia="en-US"/>
+        </w:rPr>
+        <w:t xml:space="preserve">arr </w:t>
       </w:r>
       <w:r>
         <w:rPr>
@@ -3392,69 +3006,13 @@
         </w:rPr>
         <w:t xml:space="preserve">    </w:t>
       </w:r>
-      <w:proofErr w:type="spellStart"/>
-      <w:proofErr w:type="gramStart"/>
-      <w:r>
-        <w:rPr>
-          <w:rFonts w:ascii="Courier New" w:eastAsiaTheme="minorHAnsi" w:hAnsi="Courier New" w:cs="Courier New"/>
-          <w:color w:val="000000" w:themeColor="text1"/>
-          <w:lang w:val="en-US" w:eastAsia="en-US"/>
-        </w:rPr>
-        <w:t>writeln</w:t>
-      </w:r>
-      <w:proofErr w:type="spellEnd"/>
-      <w:r>
-        <w:rPr>
-          <w:rFonts w:ascii="Courier New" w:eastAsiaTheme="minorHAnsi" w:hAnsi="Courier New" w:cs="Courier New"/>
-          <w:color w:val="000000" w:themeColor="text1"/>
-          <w:lang w:val="en-US" w:eastAsia="en-US"/>
-        </w:rPr>
-        <w:t>(</w:t>
-      </w:r>
-      <w:proofErr w:type="gramEnd"/>
-      <w:r>
-        <w:rPr>
-          <w:rFonts w:ascii="Courier New" w:eastAsiaTheme="minorHAnsi" w:hAnsi="Courier New" w:cs="Courier New"/>
-          <w:color w:val="000000" w:themeColor="text1"/>
-          <w:lang w:val="en-US" w:eastAsia="en-US"/>
-        </w:rPr>
-        <w:t xml:space="preserve">array_element:2:2, ' ', </w:t>
-      </w:r>
-      <w:proofErr w:type="spellStart"/>
-      <w:r>
-        <w:rPr>
-          <w:rFonts w:ascii="Courier New" w:eastAsiaTheme="minorHAnsi" w:hAnsi="Courier New" w:cs="Courier New"/>
-          <w:color w:val="000000" w:themeColor="text1"/>
-          <w:lang w:val="en-US" w:eastAsia="en-US"/>
-        </w:rPr>
-        <w:t>big_brain_formula</w:t>
-      </w:r>
-      <w:proofErr w:type="spellEnd"/>
-      <w:r>
-        <w:rPr>
-          <w:rFonts w:ascii="Courier New" w:eastAsiaTheme="minorHAnsi" w:hAnsi="Courier New" w:cs="Courier New"/>
-          <w:color w:val="000000" w:themeColor="text1"/>
-          <w:lang w:val="en-US" w:eastAsia="en-US"/>
-        </w:rPr>
-        <w:t>(</w:t>
-      </w:r>
-      <w:proofErr w:type="spellStart"/>
-      <w:r>
-        <w:rPr>
-          <w:rFonts w:ascii="Courier New" w:eastAsiaTheme="minorHAnsi" w:hAnsi="Courier New" w:cs="Courier New"/>
-          <w:color w:val="000000" w:themeColor="text1"/>
-          <w:lang w:val="en-US" w:eastAsia="en-US"/>
-        </w:rPr>
-        <w:t>array_element</w:t>
-      </w:r>
-      <w:proofErr w:type="spellEnd"/>
-      <w:r>
-        <w:rPr>
-          <w:rFonts w:ascii="Courier New" w:eastAsiaTheme="minorHAnsi" w:hAnsi="Courier New" w:cs="Courier New"/>
-          <w:color w:val="000000" w:themeColor="text1"/>
-          <w:lang w:val="en-US" w:eastAsia="en-US"/>
-        </w:rPr>
-        <w:t>):2:2);</w:t>
+      <w:r>
+        <w:rPr>
+          <w:rFonts w:ascii="Courier New" w:eastAsiaTheme="minorHAnsi" w:hAnsi="Courier New" w:cs="Courier New"/>
+          <w:color w:val="000000" w:themeColor="text1"/>
+          <w:lang w:val="en-US" w:eastAsia="en-US"/>
+        </w:rPr>
+        <w:t>writeln(array_element:2:2, ' ', big_brain_formula(array_element):2:2);</w:t>
       </w:r>
     </w:p>
     <w:p>
